--- a/23215385-PathAdventure-Document/Deskripsi Game Pathfinding Adventure - Sistem Koordinat - Kelas 8 - 23215385.docx
+++ b/23215385-PathAdventure-Document/Deskripsi Game Pathfinding Adventure - Sistem Koordinat - Kelas 8 - 23215385.docx
@@ -28,25 +28,7 @@
         <w:rPr>
           <w:lang w:val="en-US"/>
         </w:rPr>
-        <w:t xml:space="preserve"> </w:t>
-      </w:r>
-      <w:r>
-        <w:rPr>
-          <w:lang w:val="en-US"/>
-        </w:rPr>
-        <w:t xml:space="preserve">Aulia Muslim Hidayatullah </w:t>
-      </w:r>
-      <w:r>
-        <w:rPr>
-          <w:lang w:val="en-US"/>
-        </w:rPr>
-        <w:t>–</w:t>
-      </w:r>
-      <w:r>
-        <w:rPr>
-          <w:lang w:val="en-US"/>
-        </w:rPr>
-        <w:t xml:space="preserve"> 232153</w:t>
+        <w:t xml:space="preserve"> Aulia Muslim Hidayatullah – 232153</w:t>
       </w:r>
       <w:r>
         <w:rPr>
@@ -684,96 +666,264 @@
           <w:i/>
           <w:lang w:val="en-US"/>
         </w:rPr>
-        <w:t>Third Person</w:t>
-      </w:r>
-      <w:r>
-        <w:rPr>
-          <w:lang w:val="en-US"/>
-        </w:rPr>
-        <w:t xml:space="preserve">” </w:t>
-      </w:r>
-      <w:proofErr w:type="spellStart"/>
-      <w:r>
-        <w:rPr>
-          <w:lang w:val="en-US"/>
-        </w:rPr>
-        <w:t>atau</w:t>
-      </w:r>
-      <w:proofErr w:type="spellEnd"/>
-      <w:r>
-        <w:rPr>
-          <w:lang w:val="en-US"/>
-        </w:rPr>
-        <w:t xml:space="preserve"> </w:t>
-      </w:r>
-      <w:proofErr w:type="spellStart"/>
-      <w:r>
-        <w:rPr>
-          <w:lang w:val="en-US"/>
-        </w:rPr>
-        <w:t>dari</w:t>
-      </w:r>
-      <w:proofErr w:type="spellEnd"/>
-      <w:r>
-        <w:rPr>
-          <w:lang w:val="en-US"/>
-        </w:rPr>
-        <w:t xml:space="preserve"> </w:t>
-      </w:r>
-      <w:proofErr w:type="spellStart"/>
-      <w:r>
-        <w:rPr>
-          <w:lang w:val="en-US"/>
-        </w:rPr>
-        <w:t>sudut</w:t>
-      </w:r>
-      <w:proofErr w:type="spellEnd"/>
-      <w:r>
-        <w:rPr>
-          <w:lang w:val="en-US"/>
-        </w:rPr>
-        <w:t xml:space="preserve"> </w:t>
-      </w:r>
-      <w:proofErr w:type="spellStart"/>
-      <w:r>
-        <w:rPr>
-          <w:lang w:val="en-US"/>
-        </w:rPr>
-        <w:t>pandang</w:t>
-      </w:r>
-      <w:proofErr w:type="spellEnd"/>
-      <w:r>
-        <w:rPr>
-          <w:lang w:val="en-US"/>
-        </w:rPr>
-        <w:t xml:space="preserve"> </w:t>
-      </w:r>
-      <w:proofErr w:type="spellStart"/>
-      <w:r>
-        <w:rPr>
-          <w:lang w:val="en-US"/>
-        </w:rPr>
-        <w:t>luar</w:t>
-      </w:r>
-      <w:proofErr w:type="spellEnd"/>
-      <w:r>
-        <w:rPr>
-          <w:lang w:val="en-US"/>
-        </w:rPr>
-        <w:t xml:space="preserve"> </w:t>
-      </w:r>
-      <w:proofErr w:type="spellStart"/>
-      <w:r>
-        <w:rPr>
-          <w:lang w:val="en-US"/>
-        </w:rPr>
-        <w:t>kar</w:t>
-      </w:r>
-      <w:r>
-        <w:rPr>
-          <w:lang w:val="en-US"/>
-        </w:rPr>
-        <w:t>akter</w:t>
+        <w:t xml:space="preserve">2D </w:t>
+      </w:r>
+      <w:proofErr w:type="spellStart"/>
+      <w:r>
+        <w:rPr>
+          <w:i/>
+          <w:lang w:val="en-US"/>
+        </w:rPr>
+        <w:t>Platformer</w:t>
+      </w:r>
+      <w:proofErr w:type="spellEnd"/>
+      <w:r>
+        <w:rPr>
+          <w:lang w:val="en-US"/>
+        </w:rPr>
+        <w:t>”</w:t>
+      </w:r>
+      <w:r>
+        <w:rPr>
+          <w:lang w:val="en-US"/>
+        </w:rPr>
+        <w:t xml:space="preserve"> </w:t>
+      </w:r>
+      <w:proofErr w:type="spellStart"/>
+      <w:r>
+        <w:rPr>
+          <w:lang w:val="en-US"/>
+        </w:rPr>
+        <w:t>dan</w:t>
+      </w:r>
+      <w:proofErr w:type="spellEnd"/>
+      <w:r>
+        <w:rPr>
+          <w:lang w:val="en-US"/>
+        </w:rPr>
+        <w:t xml:space="preserve"> </w:t>
+      </w:r>
+      <w:r>
+        <w:rPr>
+          <w:lang w:val="en-US"/>
+        </w:rPr>
+        <w:t>“</w:t>
+      </w:r>
+      <w:r>
+        <w:rPr>
+          <w:i/>
+          <w:lang w:val="en-US"/>
+        </w:rPr>
+        <w:t>Turn Based</w:t>
+      </w:r>
+      <w:r>
+        <w:rPr>
+          <w:lang w:val="en-US"/>
+        </w:rPr>
+        <w:t>”</w:t>
+      </w:r>
+      <w:r>
+        <w:rPr>
+          <w:lang w:val="en-US"/>
+        </w:rPr>
+        <w:t xml:space="preserve">. </w:t>
+      </w:r>
+      <w:proofErr w:type="spellStart"/>
+      <w:r>
+        <w:rPr>
+          <w:lang w:val="en-US"/>
+        </w:rPr>
+        <w:t>M</w:t>
+      </w:r>
+      <w:r>
+        <w:rPr>
+          <w:lang w:val="en-US"/>
+        </w:rPr>
+        <w:t>enyelesaikan</w:t>
+      </w:r>
+      <w:proofErr w:type="spellEnd"/>
+      <w:r>
+        <w:rPr>
+          <w:lang w:val="en-US"/>
+        </w:rPr>
+        <w:t xml:space="preserve"> </w:t>
+      </w:r>
+      <w:proofErr w:type="spellStart"/>
+      <w:r>
+        <w:rPr>
+          <w:lang w:val="en-US"/>
+        </w:rPr>
+        <w:t>tantangan-tantangan</w:t>
+      </w:r>
+      <w:proofErr w:type="spellEnd"/>
+      <w:r>
+        <w:rPr>
+          <w:lang w:val="en-US"/>
+        </w:rPr>
+        <w:t xml:space="preserve"> yang </w:t>
+      </w:r>
+      <w:proofErr w:type="spellStart"/>
+      <w:r>
+        <w:rPr>
+          <w:lang w:val="en-US"/>
+        </w:rPr>
+        <w:t>diberikan</w:t>
+      </w:r>
+      <w:proofErr w:type="spellEnd"/>
+      <w:r>
+        <w:rPr>
+          <w:lang w:val="en-US"/>
+        </w:rPr>
+        <w:t xml:space="preserve"> di </w:t>
+      </w:r>
+      <w:proofErr w:type="spellStart"/>
+      <w:r>
+        <w:rPr>
+          <w:lang w:val="en-US"/>
+        </w:rPr>
+        <w:t>setiap</w:t>
+      </w:r>
+      <w:proofErr w:type="spellEnd"/>
+      <w:r>
+        <w:rPr>
+          <w:lang w:val="en-US"/>
+        </w:rPr>
+        <w:t xml:space="preserve"> </w:t>
+      </w:r>
+      <w:proofErr w:type="spellStart"/>
+      <w:r>
+        <w:rPr>
+          <w:lang w:val="en-US"/>
+        </w:rPr>
+        <w:t>tingkatan</w:t>
+      </w:r>
+      <w:proofErr w:type="spellEnd"/>
+      <w:r>
+        <w:rPr>
+          <w:lang w:val="en-US"/>
+        </w:rPr>
+        <w:t xml:space="preserve"> </w:t>
+      </w:r>
+      <w:proofErr w:type="spellStart"/>
+      <w:r>
+        <w:rPr>
+          <w:lang w:val="en-US"/>
+        </w:rPr>
+        <w:t>adalah</w:t>
+      </w:r>
+      <w:proofErr w:type="spellEnd"/>
+      <w:r>
+        <w:rPr>
+          <w:lang w:val="en-US"/>
+        </w:rPr>
+        <w:t xml:space="preserve"> </w:t>
+      </w:r>
+      <w:proofErr w:type="spellStart"/>
+      <w:r>
+        <w:rPr>
+          <w:lang w:val="en-US"/>
+        </w:rPr>
+        <w:t>salah</w:t>
+      </w:r>
+      <w:proofErr w:type="spellEnd"/>
+      <w:r>
+        <w:rPr>
+          <w:lang w:val="en-US"/>
+        </w:rPr>
+        <w:t xml:space="preserve"> </w:t>
+      </w:r>
+      <w:proofErr w:type="spellStart"/>
+      <w:r>
+        <w:rPr>
+          <w:lang w:val="en-US"/>
+        </w:rPr>
+        <w:t>satu</w:t>
+      </w:r>
+      <w:proofErr w:type="spellEnd"/>
+      <w:r>
+        <w:rPr>
+          <w:lang w:val="en-US"/>
+        </w:rPr>
+        <w:t xml:space="preserve"> </w:t>
+      </w:r>
+      <w:proofErr w:type="spellStart"/>
+      <w:proofErr w:type="gramStart"/>
+      <w:r>
+        <w:rPr>
+          <w:lang w:val="en-US"/>
+        </w:rPr>
+        <w:t>cara</w:t>
+      </w:r>
+      <w:proofErr w:type="spellEnd"/>
+      <w:proofErr w:type="gramEnd"/>
+      <w:r>
+        <w:rPr>
+          <w:lang w:val="en-US"/>
+        </w:rPr>
+        <w:t xml:space="preserve"> </w:t>
+      </w:r>
+      <w:proofErr w:type="spellStart"/>
+      <w:r>
+        <w:rPr>
+          <w:lang w:val="en-US"/>
+        </w:rPr>
+        <w:t>untuk</w:t>
+      </w:r>
+      <w:proofErr w:type="spellEnd"/>
+      <w:r>
+        <w:rPr>
+          <w:lang w:val="en-US"/>
+        </w:rPr>
+        <w:t xml:space="preserve"> </w:t>
+      </w:r>
+      <w:proofErr w:type="spellStart"/>
+      <w:r>
+        <w:rPr>
+          <w:lang w:val="en-US"/>
+        </w:rPr>
+        <w:t>mendapatkan</w:t>
+      </w:r>
+      <w:proofErr w:type="spellEnd"/>
+      <w:r>
+        <w:rPr>
+          <w:lang w:val="en-US"/>
+        </w:rPr>
+        <w:t xml:space="preserve"> </w:t>
+      </w:r>
+      <w:proofErr w:type="spellStart"/>
+      <w:r>
+        <w:rPr>
+          <w:lang w:val="en-US"/>
+        </w:rPr>
+        <w:t>arah</w:t>
+      </w:r>
+      <w:proofErr w:type="spellEnd"/>
+      <w:r>
+        <w:rPr>
+          <w:lang w:val="en-US"/>
+        </w:rPr>
+        <w:t xml:space="preserve"> </w:t>
+      </w:r>
+      <w:proofErr w:type="spellStart"/>
+      <w:r>
+        <w:rPr>
+          <w:lang w:val="en-US"/>
+        </w:rPr>
+        <w:t>koordinat</w:t>
+      </w:r>
+      <w:proofErr w:type="spellEnd"/>
+      <w:r>
+        <w:rPr>
+          <w:lang w:val="en-US"/>
+        </w:rPr>
+        <w:t xml:space="preserve"> </w:t>
+      </w:r>
+      <w:proofErr w:type="spellStart"/>
+      <w:r>
+        <w:rPr>
+          <w:lang w:val="en-US"/>
+        </w:rPr>
+        <w:t>akhir</w:t>
       </w:r>
       <w:proofErr w:type="spellEnd"/>
       <w:r>
@@ -801,6 +951,48 @@
         <w:rPr>
           <w:lang w:val="en-US"/>
         </w:rPr>
+        <w:t>misi</w:t>
+      </w:r>
+      <w:proofErr w:type="spellEnd"/>
+      <w:r>
+        <w:rPr>
+          <w:lang w:val="en-US"/>
+        </w:rPr>
+        <w:t xml:space="preserve"> di </w:t>
+      </w:r>
+      <w:proofErr w:type="spellStart"/>
+      <w:r>
+        <w:rPr>
+          <w:lang w:val="en-US"/>
+        </w:rPr>
+        <w:t>setiap</w:t>
+      </w:r>
+      <w:proofErr w:type="spellEnd"/>
+      <w:r>
+        <w:rPr>
+          <w:lang w:val="en-US"/>
+        </w:rPr>
+        <w:t xml:space="preserve"> </w:t>
+      </w:r>
+      <w:proofErr w:type="spellStart"/>
+      <w:r>
+        <w:rPr>
+          <w:lang w:val="en-US"/>
+        </w:rPr>
+        <w:t>tingkatan</w:t>
+      </w:r>
+      <w:proofErr w:type="spellEnd"/>
+      <w:r>
+        <w:rPr>
+          <w:lang w:val="en-US"/>
+        </w:rPr>
+        <w:t xml:space="preserve"> </w:t>
+      </w:r>
+      <w:proofErr w:type="spellStart"/>
+      <w:r>
+        <w:rPr>
+          <w:lang w:val="en-US"/>
+        </w:rPr>
         <w:t>permainan</w:t>
       </w:r>
       <w:proofErr w:type="spellEnd"/>
@@ -808,176 +1000,98 @@
         <w:rPr>
           <w:lang w:val="en-US"/>
         </w:rPr>
-        <w:t xml:space="preserve">. </w:t>
-      </w:r>
-      <w:proofErr w:type="spellStart"/>
-      <w:r>
-        <w:rPr>
-          <w:lang w:val="en-US"/>
-        </w:rPr>
-        <w:t>M</w:t>
-      </w:r>
-      <w:r>
-        <w:rPr>
-          <w:lang w:val="en-US"/>
-        </w:rPr>
-        <w:t>enyelesaikan</w:t>
-      </w:r>
-      <w:proofErr w:type="spellEnd"/>
-      <w:r>
-        <w:rPr>
-          <w:lang w:val="en-US"/>
-        </w:rPr>
-        <w:t xml:space="preserve"> </w:t>
-      </w:r>
-      <w:proofErr w:type="spellStart"/>
-      <w:r>
-        <w:rPr>
-          <w:lang w:val="en-US"/>
-        </w:rPr>
-        <w:t>tantangan-tantangan</w:t>
-      </w:r>
-      <w:proofErr w:type="spellEnd"/>
-      <w:r>
-        <w:rPr>
-          <w:lang w:val="en-US"/>
-        </w:rPr>
-        <w:t xml:space="preserve"> yang </w:t>
-      </w:r>
-      <w:proofErr w:type="spellStart"/>
-      <w:r>
-        <w:rPr>
-          <w:lang w:val="en-US"/>
-        </w:rPr>
-        <w:t>diberikan</w:t>
-      </w:r>
-      <w:proofErr w:type="spellEnd"/>
-      <w:r>
-        <w:rPr>
-          <w:lang w:val="en-US"/>
-        </w:rPr>
-        <w:t xml:space="preserve"> di </w:t>
-      </w:r>
-      <w:proofErr w:type="spellStart"/>
-      <w:r>
-        <w:rPr>
-          <w:lang w:val="en-US"/>
-        </w:rPr>
-        <w:t>setiap</w:t>
-      </w:r>
-      <w:proofErr w:type="spellEnd"/>
-      <w:r>
-        <w:rPr>
-          <w:lang w:val="en-US"/>
-        </w:rPr>
-        <w:t xml:space="preserve"> </w:t>
-      </w:r>
-      <w:proofErr w:type="spellStart"/>
-      <w:r>
-        <w:rPr>
-          <w:lang w:val="en-US"/>
-        </w:rPr>
-        <w:t>tingkatan</w:t>
-      </w:r>
-      <w:proofErr w:type="spellEnd"/>
-      <w:r>
-        <w:rPr>
-          <w:lang w:val="en-US"/>
-        </w:rPr>
-        <w:t xml:space="preserve"> </w:t>
-      </w:r>
-      <w:proofErr w:type="spellStart"/>
-      <w:r>
-        <w:rPr>
-          <w:lang w:val="en-US"/>
-        </w:rPr>
-        <w:t>adalah</w:t>
-      </w:r>
-      <w:proofErr w:type="spellEnd"/>
-      <w:r>
-        <w:rPr>
-          <w:lang w:val="en-US"/>
-        </w:rPr>
-        <w:t xml:space="preserve"> </w:t>
-      </w:r>
-      <w:proofErr w:type="spellStart"/>
-      <w:r>
-        <w:rPr>
-          <w:lang w:val="en-US"/>
-        </w:rPr>
-        <w:t>salah</w:t>
-      </w:r>
-      <w:proofErr w:type="spellEnd"/>
-      <w:r>
-        <w:rPr>
-          <w:lang w:val="en-US"/>
-        </w:rPr>
-        <w:t xml:space="preserve"> </w:t>
-      </w:r>
-      <w:proofErr w:type="spellStart"/>
-      <w:r>
-        <w:rPr>
-          <w:lang w:val="en-US"/>
-        </w:rPr>
-        <w:t>satu</w:t>
-      </w:r>
-      <w:proofErr w:type="spellEnd"/>
-      <w:r>
-        <w:rPr>
-          <w:lang w:val="en-US"/>
-        </w:rPr>
-        <w:t xml:space="preserve"> </w:t>
-      </w:r>
-      <w:proofErr w:type="spellStart"/>
-      <w:proofErr w:type="gramStart"/>
-      <w:r>
-        <w:rPr>
-          <w:lang w:val="en-US"/>
-        </w:rPr>
-        <w:t>cara</w:t>
-      </w:r>
-      <w:proofErr w:type="spellEnd"/>
-      <w:proofErr w:type="gramEnd"/>
-      <w:r>
-        <w:rPr>
-          <w:lang w:val="en-US"/>
-        </w:rPr>
-        <w:t xml:space="preserve"> </w:t>
-      </w:r>
-      <w:proofErr w:type="spellStart"/>
-      <w:r>
-        <w:rPr>
-          <w:lang w:val="en-US"/>
-        </w:rPr>
-        <w:t>untuk</w:t>
-      </w:r>
-      <w:proofErr w:type="spellEnd"/>
-      <w:r>
-        <w:rPr>
-          <w:lang w:val="en-US"/>
-        </w:rPr>
-        <w:t xml:space="preserve"> </w:t>
-      </w:r>
-      <w:proofErr w:type="spellStart"/>
-      <w:r>
-        <w:rPr>
-          <w:lang w:val="en-US"/>
-        </w:rPr>
-        <w:t>mendapatkan</w:t>
-      </w:r>
-      <w:proofErr w:type="spellEnd"/>
-      <w:r>
-        <w:rPr>
-          <w:lang w:val="en-US"/>
-        </w:rPr>
-        <w:t xml:space="preserve"> </w:t>
-      </w:r>
-      <w:proofErr w:type="spellStart"/>
-      <w:r>
-        <w:rPr>
-          <w:lang w:val="en-US"/>
-        </w:rPr>
-        <w:t>arah</w:t>
+        <w:t xml:space="preserve">. Dari data yang </w:t>
+      </w:r>
+      <w:proofErr w:type="spellStart"/>
+      <w:r>
+        <w:rPr>
+          <w:lang w:val="en-US"/>
+        </w:rPr>
+        <w:t>didapatkan</w:t>
+      </w:r>
+      <w:proofErr w:type="spellEnd"/>
+      <w:r>
+        <w:rPr>
+          <w:lang w:val="en-US"/>
+        </w:rPr>
+        <w:t xml:space="preserve">, </w:t>
+      </w:r>
+      <w:proofErr w:type="spellStart"/>
+      <w:r>
+        <w:rPr>
+          <w:lang w:val="en-US"/>
+        </w:rPr>
+        <w:t>diharapkan</w:t>
+      </w:r>
+      <w:proofErr w:type="spellEnd"/>
+      <w:r>
+        <w:rPr>
+          <w:lang w:val="en-US"/>
+        </w:rPr>
+        <w:t xml:space="preserve"> </w:t>
+      </w:r>
+      <w:proofErr w:type="spellStart"/>
+      <w:r>
+        <w:rPr>
+          <w:lang w:val="en-US"/>
+        </w:rPr>
+        <w:t>pemain</w:t>
+      </w:r>
+      <w:proofErr w:type="spellEnd"/>
+      <w:r>
+        <w:rPr>
+          <w:lang w:val="en-US"/>
+        </w:rPr>
+        <w:t xml:space="preserve"> </w:t>
+      </w:r>
+      <w:proofErr w:type="spellStart"/>
+      <w:r>
+        <w:rPr>
+          <w:lang w:val="en-US"/>
+        </w:rPr>
+        <w:t>dapat</w:t>
+      </w:r>
+      <w:proofErr w:type="spellEnd"/>
+      <w:r>
+        <w:rPr>
+          <w:lang w:val="en-US"/>
+        </w:rPr>
+        <w:t xml:space="preserve"> </w:t>
+      </w:r>
+      <w:proofErr w:type="spellStart"/>
+      <w:r>
+        <w:rPr>
+          <w:lang w:val="en-US"/>
+        </w:rPr>
+        <w:t>memahami</w:t>
+      </w:r>
+      <w:proofErr w:type="spellEnd"/>
+      <w:r>
+        <w:rPr>
+          <w:lang w:val="en-US"/>
+        </w:rPr>
+        <w:t xml:space="preserve"> </w:t>
+      </w:r>
+      <w:proofErr w:type="spellStart"/>
+      <w:r>
+        <w:rPr>
+          <w:lang w:val="en-US"/>
+        </w:rPr>
+        <w:t>metode</w:t>
+      </w:r>
+      <w:proofErr w:type="spellEnd"/>
+      <w:r>
+        <w:rPr>
+          <w:lang w:val="en-US"/>
+        </w:rPr>
+        <w:t xml:space="preserve"> </w:t>
+      </w:r>
+      <w:proofErr w:type="spellStart"/>
+      <w:r>
+        <w:rPr>
+          <w:lang w:val="en-US"/>
+        </w:rPr>
+        <w:t>pengaturan</w:t>
       </w:r>
       <w:proofErr w:type="spellEnd"/>
       <w:r>
@@ -992,188 +1106,6 @@
           <w:lang w:val="en-US"/>
         </w:rPr>
         <w:t>koordinat</w:t>
-      </w:r>
-      <w:proofErr w:type="spellEnd"/>
-      <w:r>
-        <w:rPr>
-          <w:lang w:val="en-US"/>
-        </w:rPr>
-        <w:t xml:space="preserve"> </w:t>
-      </w:r>
-      <w:proofErr w:type="spellStart"/>
-      <w:r>
-        <w:rPr>
-          <w:lang w:val="en-US"/>
-        </w:rPr>
-        <w:t>akhir</w:t>
-      </w:r>
-      <w:proofErr w:type="spellEnd"/>
-      <w:r>
-        <w:rPr>
-          <w:lang w:val="en-US"/>
-        </w:rPr>
-        <w:t xml:space="preserve"> </w:t>
-      </w:r>
-      <w:proofErr w:type="spellStart"/>
-      <w:r>
-        <w:rPr>
-          <w:lang w:val="en-US"/>
-        </w:rPr>
-        <w:t>pada</w:t>
-      </w:r>
-      <w:proofErr w:type="spellEnd"/>
-      <w:r>
-        <w:rPr>
-          <w:lang w:val="en-US"/>
-        </w:rPr>
-        <w:t xml:space="preserve"> </w:t>
-      </w:r>
-      <w:proofErr w:type="spellStart"/>
-      <w:r>
-        <w:rPr>
-          <w:lang w:val="en-US"/>
-        </w:rPr>
-        <w:t>misi</w:t>
-      </w:r>
-      <w:proofErr w:type="spellEnd"/>
-      <w:r>
-        <w:rPr>
-          <w:lang w:val="en-US"/>
-        </w:rPr>
-        <w:t xml:space="preserve"> di </w:t>
-      </w:r>
-      <w:proofErr w:type="spellStart"/>
-      <w:r>
-        <w:rPr>
-          <w:lang w:val="en-US"/>
-        </w:rPr>
-        <w:t>setiap</w:t>
-      </w:r>
-      <w:proofErr w:type="spellEnd"/>
-      <w:r>
-        <w:rPr>
-          <w:lang w:val="en-US"/>
-        </w:rPr>
-        <w:t xml:space="preserve"> </w:t>
-      </w:r>
-      <w:proofErr w:type="spellStart"/>
-      <w:r>
-        <w:rPr>
-          <w:lang w:val="en-US"/>
-        </w:rPr>
-        <w:t>tingkatan</w:t>
-      </w:r>
-      <w:proofErr w:type="spellEnd"/>
-      <w:r>
-        <w:rPr>
-          <w:lang w:val="en-US"/>
-        </w:rPr>
-        <w:t xml:space="preserve"> </w:t>
-      </w:r>
-      <w:proofErr w:type="spellStart"/>
-      <w:r>
-        <w:rPr>
-          <w:lang w:val="en-US"/>
-        </w:rPr>
-        <w:t>permainan</w:t>
-      </w:r>
-      <w:proofErr w:type="spellEnd"/>
-      <w:r>
-        <w:rPr>
-          <w:lang w:val="en-US"/>
-        </w:rPr>
-        <w:t xml:space="preserve">. Dari data </w:t>
-      </w:r>
-      <w:proofErr w:type="spellStart"/>
-      <w:r>
-        <w:rPr>
-          <w:lang w:val="en-US"/>
-        </w:rPr>
-        <w:t>dan</w:t>
-      </w:r>
-      <w:proofErr w:type="spellEnd"/>
-      <w:r>
-        <w:rPr>
-          <w:lang w:val="en-US"/>
-        </w:rPr>
-        <w:t xml:space="preserve"> </w:t>
-      </w:r>
-      <w:proofErr w:type="spellStart"/>
-      <w:r>
-        <w:rPr>
-          <w:lang w:val="en-US"/>
-        </w:rPr>
-        <w:t>informasi</w:t>
-      </w:r>
-      <w:proofErr w:type="spellEnd"/>
-      <w:r>
-        <w:rPr>
-          <w:lang w:val="en-US"/>
-        </w:rPr>
-        <w:t xml:space="preserve"> yang </w:t>
-      </w:r>
-      <w:proofErr w:type="spellStart"/>
-      <w:r>
-        <w:rPr>
-          <w:lang w:val="en-US"/>
-        </w:rPr>
-        <w:t>didapatkan</w:t>
-      </w:r>
-      <w:proofErr w:type="spellEnd"/>
-      <w:r>
-        <w:rPr>
-          <w:lang w:val="en-US"/>
-        </w:rPr>
-        <w:t xml:space="preserve">, </w:t>
-      </w:r>
-      <w:proofErr w:type="spellStart"/>
-      <w:r>
-        <w:rPr>
-          <w:lang w:val="en-US"/>
-        </w:rPr>
-        <w:t>diharapkan</w:t>
-      </w:r>
-      <w:proofErr w:type="spellEnd"/>
-      <w:r>
-        <w:rPr>
-          <w:lang w:val="en-US"/>
-        </w:rPr>
-        <w:t xml:space="preserve"> </w:t>
-      </w:r>
-      <w:proofErr w:type="spellStart"/>
-      <w:r>
-        <w:rPr>
-          <w:lang w:val="en-US"/>
-        </w:rPr>
-        <w:t>pemain</w:t>
-      </w:r>
-      <w:proofErr w:type="spellEnd"/>
-      <w:r>
-        <w:rPr>
-          <w:lang w:val="en-US"/>
-        </w:rPr>
-        <w:t xml:space="preserve"> </w:t>
-      </w:r>
-      <w:proofErr w:type="spellStart"/>
-      <w:r>
-        <w:rPr>
-          <w:lang w:val="en-US"/>
-        </w:rPr>
-        <w:t>dapat</w:t>
-      </w:r>
-      <w:proofErr w:type="spellEnd"/>
-      <w:r>
-        <w:rPr>
-          <w:lang w:val="en-US"/>
-        </w:rPr>
-        <w:t xml:space="preserve"> </w:t>
-      </w:r>
-      <w:proofErr w:type="spellStart"/>
-      <w:r>
-        <w:rPr>
-          <w:lang w:val="en-US"/>
-        </w:rPr>
-        <w:t>menggambar</w:t>
       </w:r>
       <w:proofErr w:type="spellEnd"/>
       <w:r>
@@ -1544,9 +1476,92 @@
         <w:rPr>
           <w:lang w:val="en-US"/>
         </w:rPr>
-        <w:t>lawan</w:t>
-      </w:r>
-      <w:proofErr w:type="spellEnd"/>
+        <w:t>kecerdasan</w:t>
+      </w:r>
+      <w:proofErr w:type="spellEnd"/>
+      <w:r>
+        <w:rPr>
+          <w:lang w:val="en-US"/>
+        </w:rPr>
+        <w:t xml:space="preserve"> </w:t>
+      </w:r>
+      <w:proofErr w:type="spellStart"/>
+      <w:proofErr w:type="gramStart"/>
+      <w:r>
+        <w:rPr>
+          <w:lang w:val="en-US"/>
+        </w:rPr>
+        <w:t>buatan</w:t>
+      </w:r>
+      <w:proofErr w:type="spellEnd"/>
+      <w:r>
+        <w:rPr>
+          <w:lang w:val="en-US"/>
+        </w:rPr>
+        <w:t xml:space="preserve">  </w:t>
+      </w:r>
+      <w:proofErr w:type="spellStart"/>
+      <w:r>
+        <w:rPr>
+          <w:lang w:val="en-US"/>
+        </w:rPr>
+        <w:t>atau</w:t>
+      </w:r>
+      <w:proofErr w:type="spellEnd"/>
+      <w:proofErr w:type="gramEnd"/>
+      <w:r>
+        <w:rPr>
+          <w:lang w:val="en-US"/>
+        </w:rPr>
+        <w:t xml:space="preserve"> AI (</w:t>
+      </w:r>
+      <w:r>
+        <w:rPr>
+          <w:i/>
+          <w:lang w:val="en-US"/>
+        </w:rPr>
+        <w:t>A</w:t>
+      </w:r>
+      <w:r>
+        <w:rPr>
+          <w:i/>
+          <w:lang w:val="en-US"/>
+        </w:rPr>
+        <w:t xml:space="preserve">rtificial </w:t>
+      </w:r>
+      <w:r>
+        <w:rPr>
+          <w:i/>
+          <w:lang w:val="en-US"/>
+        </w:rPr>
+        <w:t>I</w:t>
+      </w:r>
+      <w:r>
+        <w:rPr>
+          <w:i/>
+          <w:lang w:val="en-US"/>
+        </w:rPr>
+        <w:t>ntelligence</w:t>
+      </w:r>
+      <w:r>
+        <w:rPr>
+          <w:lang w:val="en-US"/>
+        </w:rPr>
+        <w:t>)</w:t>
+      </w:r>
+      <w:r>
+        <w:rPr>
+          <w:lang w:val="en-US"/>
+        </w:rPr>
+        <w:t xml:space="preserve">, </w:t>
+      </w:r>
+      <w:r>
+        <w:rPr>
+          <w:i/>
+          <w:lang w:val="en-US"/>
+        </w:rPr>
+        <w:t>puzzle game</w:t>
+      </w:r>
       <w:r>
         <w:rPr>
           <w:lang w:val="en-US"/>
@@ -1572,118 +1587,7 @@
         <w:rPr>
           <w:lang w:val="en-US"/>
         </w:rPr>
-        <w:t>kecerdasan</w:t>
-      </w:r>
-      <w:proofErr w:type="spellEnd"/>
-      <w:r>
-        <w:rPr>
-          <w:lang w:val="en-US"/>
-        </w:rPr>
-        <w:t xml:space="preserve"> </w:t>
-      </w:r>
-      <w:proofErr w:type="spellStart"/>
-      <w:proofErr w:type="gramStart"/>
-      <w:r>
-        <w:rPr>
-          <w:lang w:val="en-US"/>
-        </w:rPr>
-        <w:t>buatan</w:t>
-      </w:r>
-      <w:proofErr w:type="spellEnd"/>
-      <w:r>
-        <w:rPr>
-          <w:lang w:val="en-US"/>
-        </w:rPr>
-        <w:t xml:space="preserve">  </w:t>
-      </w:r>
-      <w:proofErr w:type="spellStart"/>
-      <w:r>
-        <w:rPr>
-          <w:lang w:val="en-US"/>
-        </w:rPr>
-        <w:t>atau</w:t>
-      </w:r>
-      <w:proofErr w:type="spellEnd"/>
-      <w:proofErr w:type="gramEnd"/>
-      <w:r>
-        <w:rPr>
-          <w:lang w:val="en-US"/>
-        </w:rPr>
-        <w:t xml:space="preserve"> AI (</w:t>
-      </w:r>
-      <w:r>
-        <w:rPr>
-          <w:i/>
-          <w:lang w:val="en-US"/>
-        </w:rPr>
-        <w:t>A</w:t>
-      </w:r>
-      <w:r>
-        <w:rPr>
-          <w:i/>
-          <w:lang w:val="en-US"/>
-        </w:rPr>
-        <w:t xml:space="preserve">rtificial </w:t>
-      </w:r>
-      <w:r>
-        <w:rPr>
-          <w:i/>
-          <w:lang w:val="en-US"/>
-        </w:rPr>
-        <w:t>I</w:t>
-      </w:r>
-      <w:r>
-        <w:rPr>
-          <w:i/>
-          <w:lang w:val="en-US"/>
-        </w:rPr>
-        <w:t>ntelligence</w:t>
-      </w:r>
-      <w:r>
-        <w:rPr>
-          <w:lang w:val="en-US"/>
-        </w:rPr>
-        <w:t>)</w:t>
-      </w:r>
-      <w:r>
-        <w:rPr>
-          <w:lang w:val="en-US"/>
-        </w:rPr>
-        <w:t xml:space="preserve">, </w:t>
-      </w:r>
-      <w:r>
-        <w:rPr>
-          <w:i/>
-          <w:lang w:val="en-US"/>
-        </w:rPr>
-        <w:t>puzzle game</w:t>
-      </w:r>
-      <w:r>
-        <w:rPr>
-          <w:lang w:val="en-US"/>
-        </w:rPr>
-        <w:t xml:space="preserve"> </w:t>
-      </w:r>
-      <w:proofErr w:type="spellStart"/>
-      <w:r>
-        <w:rPr>
-          <w:lang w:val="en-US"/>
-        </w:rPr>
-        <w:t>dengan</w:t>
-      </w:r>
-      <w:proofErr w:type="spellEnd"/>
-      <w:r>
-        <w:rPr>
-          <w:lang w:val="en-US"/>
-        </w:rPr>
-        <w:t xml:space="preserve"> </w:t>
-      </w:r>
-      <w:proofErr w:type="spellStart"/>
-      <w:r>
-        <w:rPr>
-          <w:lang w:val="en-US"/>
-        </w:rPr>
-        <w:t>materi</w:t>
+        <w:t>implementasi</w:t>
       </w:r>
       <w:proofErr w:type="spellEnd"/>
       <w:r>
@@ -2458,8 +2362,8 @@
         </w:rPr>
         <w:drawing>
           <wp:inline distT="0" distB="0" distL="0" distR="0" wp14:anchorId="37D66A53" wp14:editId="37B9D3C9">
-            <wp:extent cx="2766594" cy="1771650"/>
-            <wp:effectExtent l="0" t="0" r="0" b="0"/>
+            <wp:extent cx="3032852" cy="1560830"/>
+            <wp:effectExtent l="0" t="0" r="0" b="1270"/>
             <wp:docPr id="18" name="Picture 18"/>
             <wp:cNvGraphicFramePr>
               <a:graphicFrameLocks xmlns:a="http://schemas.openxmlformats.org/drawingml/2006/main" noChangeAspect="1"/>
@@ -2472,7 +2376,13 @@
                     <pic:cNvPicPr/>
                   </pic:nvPicPr>
                   <pic:blipFill>
-                    <a:blip r:embed="rId8"/>
+                    <a:blip r:embed="rId8" cstate="print">
+                      <a:extLst>
+                        <a:ext uri="{28A0092B-C50C-407E-A947-70E740481C1C}">
+                          <a14:useLocalDpi xmlns:a14="http://schemas.microsoft.com/office/drawing/2010/main" val="0"/>
+                        </a:ext>
+                      </a:extLst>
+                    </a:blip>
                     <a:stretch>
                       <a:fillRect/>
                     </a:stretch>
@@ -2480,7 +2390,7 @@
                   <pic:spPr>
                     <a:xfrm>
                       <a:off x="0" y="0"/>
-                      <a:ext cx="2792869" cy="1788476"/>
+                      <a:ext cx="3035792" cy="1562343"/>
                     </a:xfrm>
                     <a:prstGeom prst="rect">
                       <a:avLst/>
@@ -2499,8 +2409,8 @@
         </w:rPr>
         <w:drawing>
           <wp:inline distT="0" distB="0" distL="0" distR="0" wp14:anchorId="6EFE9EF5" wp14:editId="39250E25">
-            <wp:extent cx="2608890" cy="1770380"/>
-            <wp:effectExtent l="0" t="0" r="1270" b="1270"/>
+            <wp:extent cx="2650270" cy="1560685"/>
+            <wp:effectExtent l="0" t="0" r="0" b="1905"/>
             <wp:docPr id="19" name="Picture 19"/>
             <wp:cNvGraphicFramePr>
               <a:graphicFrameLocks xmlns:a="http://schemas.openxmlformats.org/drawingml/2006/main" noChangeAspect="1"/>
@@ -2513,7 +2423,13 @@
                     <pic:cNvPicPr/>
                   </pic:nvPicPr>
                   <pic:blipFill>
-                    <a:blip r:embed="rId9"/>
+                    <a:blip r:embed="rId9" cstate="print">
+                      <a:extLst>
+                        <a:ext uri="{28A0092B-C50C-407E-A947-70E740481C1C}">
+                          <a14:useLocalDpi xmlns:a14="http://schemas.microsoft.com/office/drawing/2010/main" val="0"/>
+                        </a:ext>
+                      </a:extLst>
+                    </a:blip>
                     <a:stretch>
                       <a:fillRect/>
                     </a:stretch>
@@ -2521,7 +2437,7 @@
                   <pic:spPr>
                     <a:xfrm>
                       <a:off x="0" y="0"/>
-                      <a:ext cx="2650270" cy="1798460"/>
+                      <a:ext cx="2650270" cy="1560685"/>
                     </a:xfrm>
                     <a:prstGeom prst="rect">
                       <a:avLst/>
@@ -2636,16 +2552,8 @@
                               <w:rPr>
                                 <w:lang w:val="en-US"/>
                               </w:rPr>
-                              <w:t xml:space="preserve">Resource yang </w:t>
+                              <w:t>Resource yang</w:t>
                             </w:r>
-                            <w:proofErr w:type="spellStart"/>
-                            <w:r>
-                              <w:rPr>
-                                <w:lang w:val="en-US"/>
-                              </w:rPr>
-                              <w:t>dapat</w:t>
-                            </w:r>
-                            <w:proofErr w:type="spellEnd"/>
                             <w:r>
                               <w:rPr>
                                 <w:lang w:val="en-US"/>
@@ -2677,7 +2585,11 @@
           </mc:Choice>
           <mc:Fallback>
             <w:pict>
-              <v:shape w14:anchorId="0A28119E" id="Text Box 10" o:spid="_x0000_s1028" type="#_x0000_t202" style="position:absolute;margin-left:81.75pt;margin-top:17.4pt;width:295.1pt;height:.05pt;z-index:251667456;visibility:visible;mso-wrap-style:square;mso-wrap-distance-left:9pt;mso-wrap-distance-top:0;mso-wrap-distance-right:9pt;mso-wrap-distance-bottom:0;mso-position-horizontal:absolute;mso-position-horizontal-relative:text;mso-position-vertical:absolute;mso-position-vertical-relative:text;v-text-anchor:top" o:gfxdata="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" stroked="f">
+              <v:shapetype w14:anchorId="0A28119E" id="_x0000_t202" coordsize="21600,21600" o:spt="202" path="m,l,21600r21600,l21600,xe">
+                <v:stroke joinstyle="miter"/>
+                <v:path gradientshapeok="t" o:connecttype="rect"/>
+              </v:shapetype>
+              <v:shape id="Text Box 10" o:spid="_x0000_s1028" type="#_x0000_t202" style="position:absolute;margin-left:81.75pt;margin-top:17.4pt;width:295.1pt;height:.05pt;z-index:251667456;visibility:visible;mso-wrap-style:square;mso-wrap-distance-left:9pt;mso-wrap-distance-top:0;mso-wrap-distance-right:9pt;mso-wrap-distance-bottom:0;mso-position-horizontal:absolute;mso-position-horizontal-relative:text;mso-position-vertical:absolute;mso-position-vertical-relative:text;v-text-anchor:top" o:gfxdata="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" stroked="f">
                 <v:textbox style="mso-fit-shape-to-text:t" inset="0,0,0,0">
                   <w:txbxContent>
                     <w:p>
@@ -2734,16 +2646,8 @@
                         <w:rPr>
                           <w:lang w:val="en-US"/>
                         </w:rPr>
-                        <w:t xml:space="preserve">Resource yang </w:t>
+                        <w:t>Resource yang</w:t>
                       </w:r>
-                      <w:proofErr w:type="spellStart"/>
-                      <w:r>
-                        <w:rPr>
-                          <w:lang w:val="en-US"/>
-                        </w:rPr>
-                        <w:t>dapat</w:t>
-                      </w:r>
-                      <w:proofErr w:type="spellEnd"/>
                       <w:r>
                         <w:rPr>
                           <w:lang w:val="en-US"/>
@@ -2789,8 +2693,8 @@
         </w:rPr>
         <w:drawing>
           <wp:inline distT="0" distB="0" distL="0" distR="0" wp14:anchorId="59203E45" wp14:editId="4501CCA2">
-            <wp:extent cx="1954279" cy="1809750"/>
-            <wp:effectExtent l="0" t="0" r="8255" b="0"/>
+            <wp:extent cx="2996266" cy="1704975"/>
+            <wp:effectExtent l="0" t="0" r="0" b="0"/>
             <wp:docPr id="20" name="Picture 20"/>
             <wp:cNvGraphicFramePr>
               <a:graphicFrameLocks xmlns:a="http://schemas.openxmlformats.org/drawingml/2006/main" noChangeAspect="1"/>
@@ -2803,7 +2707,13 @@
                     <pic:cNvPicPr/>
                   </pic:nvPicPr>
                   <pic:blipFill>
-                    <a:blip r:embed="rId10"/>
+                    <a:blip r:embed="rId10" cstate="print">
+                      <a:extLst>
+                        <a:ext uri="{28A0092B-C50C-407E-A947-70E740481C1C}">
+                          <a14:useLocalDpi xmlns:a14="http://schemas.microsoft.com/office/drawing/2010/main" val="0"/>
+                        </a:ext>
+                      </a:extLst>
+                    </a:blip>
                     <a:stretch>
                       <a:fillRect/>
                     </a:stretch>
@@ -2811,7 +2721,7 @@
                   <pic:spPr>
                     <a:xfrm>
                       <a:off x="0" y="0"/>
-                      <a:ext cx="1957574" cy="1812801"/>
+                      <a:ext cx="3007362" cy="1711289"/>
                     </a:xfrm>
                     <a:prstGeom prst="rect">
                       <a:avLst/>
@@ -3042,7 +2952,6 @@
         <w:rPr>
           <w:lang w:val="en-US"/>
         </w:rPr>
-        <w:lastRenderedPageBreak/>
         <w:t>Ketika</w:t>
       </w:r>
       <w:proofErr w:type="spellEnd"/>
@@ -3261,1145 +3170,1652 @@
           <w:lang w:val="en-US"/>
         </w:rPr>
       </w:pPr>
-      <w:r>
-        <w:rPr>
-          <w:lang w:val="en-US"/>
-        </w:rPr>
-        <w:t xml:space="preserve">  </w:t>
-      </w:r>
     </w:p>
     <w:p>
       <w:pPr>
         <w:jc w:val="both"/>
         <w:rPr>
+          <w:b/>
           <w:lang w:val="en-US"/>
         </w:rPr>
       </w:pPr>
-      <w:proofErr w:type="spellStart"/>
-      <w:r>
-        <w:rPr>
-          <w:lang w:val="en-US"/>
-        </w:rPr>
-        <w:t>Terdapat</w:t>
-      </w:r>
-      <w:proofErr w:type="spellEnd"/>
-      <w:r>
-        <w:rPr>
-          <w:lang w:val="en-US"/>
-        </w:rPr>
-        <w:t xml:space="preserve"> 3 level, </w:t>
-      </w:r>
-      <w:proofErr w:type="spellStart"/>
-      <w:r>
-        <w:rPr>
-          <w:lang w:val="en-US"/>
-        </w:rPr>
-        <w:t>dengan</w:t>
-      </w:r>
-      <w:proofErr w:type="spellEnd"/>
-      <w:r>
-        <w:rPr>
-          <w:lang w:val="en-US"/>
-        </w:rPr>
-        <w:t xml:space="preserve"> </w:t>
-      </w:r>
-      <w:proofErr w:type="spellStart"/>
-      <w:r>
-        <w:rPr>
-          <w:lang w:val="en-US"/>
-        </w:rPr>
-        <w:t>tingkat</w:t>
-      </w:r>
-      <w:proofErr w:type="spellEnd"/>
-      <w:r>
-        <w:rPr>
-          <w:lang w:val="en-US"/>
-        </w:rPr>
-        <w:t xml:space="preserve"> </w:t>
-      </w:r>
-      <w:proofErr w:type="spellStart"/>
-      <w:r>
-        <w:rPr>
-          <w:lang w:val="en-US"/>
-        </w:rPr>
-        <w:t>kompleksitas</w:t>
-      </w:r>
-      <w:proofErr w:type="spellEnd"/>
-      <w:r>
-        <w:rPr>
-          <w:lang w:val="en-US"/>
-        </w:rPr>
-        <w:t xml:space="preserve"> </w:t>
-      </w:r>
-      <w:proofErr w:type="spellStart"/>
-      <w:r>
-        <w:rPr>
-          <w:lang w:val="en-US"/>
-        </w:rPr>
-        <w:t>dan</w:t>
-      </w:r>
-      <w:proofErr w:type="spellEnd"/>
-      <w:r>
-        <w:rPr>
-          <w:lang w:val="en-US"/>
-        </w:rPr>
-        <w:t xml:space="preserve"> </w:t>
-      </w:r>
-      <w:proofErr w:type="spellStart"/>
-      <w:r>
-        <w:rPr>
-          <w:lang w:val="en-US"/>
-        </w:rPr>
-        <w:t>misi</w:t>
-      </w:r>
-      <w:proofErr w:type="spellEnd"/>
-      <w:r>
-        <w:rPr>
-          <w:lang w:val="en-US"/>
-        </w:rPr>
-        <w:t xml:space="preserve"> </w:t>
-      </w:r>
-      <w:r>
-        <w:rPr>
-          <w:lang w:val="en-US"/>
-        </w:rPr>
-        <w:t xml:space="preserve">yang </w:t>
-      </w:r>
-      <w:proofErr w:type="spellStart"/>
-      <w:r>
-        <w:rPr>
-          <w:lang w:val="en-US"/>
-        </w:rPr>
-        <w:t>berbeda-beda</w:t>
-      </w:r>
-      <w:proofErr w:type="spellEnd"/>
-      <w:r>
-        <w:rPr>
-          <w:lang w:val="en-US"/>
-        </w:rPr>
-        <w:t>:</w:t>
+      <w:r>
+        <w:rPr>
+          <w:b/>
+          <w:lang w:val="en-US"/>
+        </w:rPr>
+        <w:lastRenderedPageBreak/>
+        <w:t>Path Adventures</w:t>
+      </w:r>
+      <w:r>
+        <w:rPr>
+          <w:b/>
+          <w:lang w:val="en-US"/>
+        </w:rPr>
+        <w:t xml:space="preserve"> - Coordinate</w:t>
       </w:r>
     </w:p>
     <w:p>
       <w:pPr>
         <w:jc w:val="both"/>
         <w:rPr>
-          <w:b/>
           <w:lang w:val="en-US"/>
         </w:rPr>
       </w:pPr>
-      <w:r>
-        <w:rPr>
-          <w:b/>
-          <w:lang w:val="en-US"/>
-        </w:rPr>
-        <w:t>Level 1:</w:t>
+      <w:proofErr w:type="spellStart"/>
+      <w:r>
+        <w:rPr>
+          <w:lang w:val="en-US"/>
+        </w:rPr>
+        <w:t>Pemain</w:t>
+      </w:r>
+      <w:proofErr w:type="spellEnd"/>
+      <w:r>
+        <w:rPr>
+          <w:lang w:val="en-US"/>
+        </w:rPr>
+        <w:t xml:space="preserve"> </w:t>
+      </w:r>
+      <w:proofErr w:type="spellStart"/>
+      <w:proofErr w:type="gramStart"/>
+      <w:r>
+        <w:rPr>
+          <w:lang w:val="en-US"/>
+        </w:rPr>
+        <w:t>akan</w:t>
+      </w:r>
+      <w:proofErr w:type="spellEnd"/>
+      <w:proofErr w:type="gramEnd"/>
+      <w:r>
+        <w:rPr>
+          <w:lang w:val="en-US"/>
+        </w:rPr>
+        <w:t xml:space="preserve"> </w:t>
+      </w:r>
+      <w:proofErr w:type="spellStart"/>
+      <w:r>
+        <w:rPr>
+          <w:lang w:val="en-US"/>
+        </w:rPr>
+        <w:t>dihadapi</w:t>
+      </w:r>
+      <w:proofErr w:type="spellEnd"/>
+      <w:r>
+        <w:rPr>
+          <w:lang w:val="en-US"/>
+        </w:rPr>
+        <w:t xml:space="preserve"> </w:t>
+      </w:r>
+      <w:proofErr w:type="spellStart"/>
+      <w:r>
+        <w:rPr>
+          <w:lang w:val="en-US"/>
+        </w:rPr>
+        <w:t>dengan</w:t>
+      </w:r>
+      <w:proofErr w:type="spellEnd"/>
+      <w:r>
+        <w:rPr>
+          <w:lang w:val="en-US"/>
+        </w:rPr>
+        <w:t xml:space="preserve"> </w:t>
+      </w:r>
+      <w:proofErr w:type="spellStart"/>
+      <w:r>
+        <w:rPr>
+          <w:lang w:val="en-US"/>
+        </w:rPr>
+        <w:t>rintangan</w:t>
+      </w:r>
+      <w:proofErr w:type="spellEnd"/>
+      <w:r>
+        <w:rPr>
+          <w:lang w:val="en-US"/>
+        </w:rPr>
+        <w:t xml:space="preserve"> </w:t>
+      </w:r>
+      <w:proofErr w:type="spellStart"/>
+      <w:r>
+        <w:rPr>
+          <w:lang w:val="en-US"/>
+        </w:rPr>
+        <w:t>secara</w:t>
+      </w:r>
+      <w:proofErr w:type="spellEnd"/>
+      <w:r>
+        <w:rPr>
+          <w:lang w:val="en-US"/>
+        </w:rPr>
+        <w:t xml:space="preserve"> random yang </w:t>
+      </w:r>
+      <w:proofErr w:type="spellStart"/>
+      <w:r>
+        <w:rPr>
+          <w:lang w:val="en-US"/>
+        </w:rPr>
+        <w:t>dapat</w:t>
+      </w:r>
+      <w:proofErr w:type="spellEnd"/>
+      <w:r>
+        <w:rPr>
+          <w:lang w:val="en-US"/>
+        </w:rPr>
+        <w:t xml:space="preserve"> </w:t>
+      </w:r>
+      <w:proofErr w:type="spellStart"/>
+      <w:r>
+        <w:rPr>
+          <w:lang w:val="en-US"/>
+        </w:rPr>
+        <w:t>diselesaikan</w:t>
+      </w:r>
+      <w:proofErr w:type="spellEnd"/>
+      <w:r>
+        <w:rPr>
+          <w:lang w:val="en-US"/>
+        </w:rPr>
+        <w:t xml:space="preserve"> </w:t>
+      </w:r>
+      <w:proofErr w:type="spellStart"/>
+      <w:r>
+        <w:rPr>
+          <w:lang w:val="en-US"/>
+        </w:rPr>
+        <w:t>dengan</w:t>
+      </w:r>
+      <w:proofErr w:type="spellEnd"/>
+      <w:r>
+        <w:rPr>
+          <w:lang w:val="en-US"/>
+        </w:rPr>
+        <w:t xml:space="preserve"> </w:t>
+      </w:r>
+      <w:proofErr w:type="spellStart"/>
+      <w:r>
+        <w:rPr>
+          <w:lang w:val="en-US"/>
+        </w:rPr>
+        <w:t>cara</w:t>
+      </w:r>
+      <w:proofErr w:type="spellEnd"/>
+      <w:r>
+        <w:rPr>
+          <w:lang w:val="en-US"/>
+        </w:rPr>
+        <w:t xml:space="preserve"> </w:t>
+      </w:r>
+      <w:proofErr w:type="spellStart"/>
+      <w:r>
+        <w:rPr>
+          <w:lang w:val="en-US"/>
+        </w:rPr>
+        <w:t>berjalan</w:t>
+      </w:r>
+      <w:proofErr w:type="spellEnd"/>
+      <w:r>
+        <w:rPr>
+          <w:lang w:val="en-US"/>
+        </w:rPr>
+        <w:t xml:space="preserve"> di </w:t>
+      </w:r>
+      <w:proofErr w:type="spellStart"/>
+      <w:r>
+        <w:rPr>
+          <w:lang w:val="en-US"/>
+        </w:rPr>
+        <w:t>lintasan</w:t>
+      </w:r>
+      <w:proofErr w:type="spellEnd"/>
+      <w:r>
+        <w:rPr>
+          <w:lang w:val="en-US"/>
+        </w:rPr>
+        <w:t xml:space="preserve"> yang </w:t>
+      </w:r>
+      <w:proofErr w:type="spellStart"/>
+      <w:r>
+        <w:rPr>
+          <w:lang w:val="en-US"/>
+        </w:rPr>
+        <w:t>diacak</w:t>
+      </w:r>
+      <w:proofErr w:type="spellEnd"/>
+      <w:r>
+        <w:rPr>
+          <w:lang w:val="en-US"/>
+        </w:rPr>
+        <w:t xml:space="preserve"> </w:t>
+      </w:r>
+      <w:proofErr w:type="spellStart"/>
+      <w:r>
+        <w:rPr>
+          <w:lang w:val="en-US"/>
+        </w:rPr>
+        <w:t>disetiap</w:t>
+      </w:r>
+      <w:proofErr w:type="spellEnd"/>
+      <w:r>
+        <w:rPr>
+          <w:lang w:val="en-US"/>
+        </w:rPr>
+        <w:t xml:space="preserve"> </w:t>
+      </w:r>
+      <w:proofErr w:type="spellStart"/>
+      <w:r>
+        <w:rPr>
+          <w:lang w:val="en-US"/>
+        </w:rPr>
+        <w:t>permainan</w:t>
+      </w:r>
+      <w:proofErr w:type="spellEnd"/>
+      <w:r>
+        <w:rPr>
+          <w:lang w:val="en-US"/>
+        </w:rPr>
+        <w:t xml:space="preserve"> &amp; </w:t>
+      </w:r>
+      <w:proofErr w:type="spellStart"/>
+      <w:r>
+        <w:rPr>
+          <w:lang w:val="en-US"/>
+        </w:rPr>
+        <w:t>meloncati</w:t>
+      </w:r>
+      <w:proofErr w:type="spellEnd"/>
+      <w:r>
+        <w:rPr>
+          <w:lang w:val="en-US"/>
+        </w:rPr>
+        <w:t xml:space="preserve"> area yang </w:t>
+      </w:r>
+      <w:proofErr w:type="spellStart"/>
+      <w:r>
+        <w:rPr>
+          <w:lang w:val="en-US"/>
+        </w:rPr>
+        <w:t>tidak</w:t>
+      </w:r>
+      <w:proofErr w:type="spellEnd"/>
+      <w:r>
+        <w:rPr>
+          <w:lang w:val="en-US"/>
+        </w:rPr>
+        <w:t xml:space="preserve"> </w:t>
+      </w:r>
+      <w:proofErr w:type="spellStart"/>
+      <w:r>
+        <w:rPr>
+          <w:lang w:val="en-US"/>
+        </w:rPr>
+        <w:t>terisi</w:t>
+      </w:r>
+      <w:proofErr w:type="spellEnd"/>
+      <w:r>
+        <w:rPr>
+          <w:lang w:val="en-US"/>
+        </w:rPr>
+        <w:t xml:space="preserve">. </w:t>
+      </w:r>
+      <w:proofErr w:type="spellStart"/>
+      <w:r>
+        <w:rPr>
+          <w:lang w:val="en-US"/>
+        </w:rPr>
+        <w:t>Dalam</w:t>
+      </w:r>
+      <w:proofErr w:type="spellEnd"/>
+      <w:r>
+        <w:rPr>
+          <w:lang w:val="en-US"/>
+        </w:rPr>
+        <w:t xml:space="preserve"> </w:t>
+      </w:r>
+      <w:proofErr w:type="spellStart"/>
+      <w:r>
+        <w:rPr>
+          <w:lang w:val="en-US"/>
+        </w:rPr>
+        <w:t>perjalanan</w:t>
+      </w:r>
+      <w:proofErr w:type="spellEnd"/>
+      <w:r>
+        <w:rPr>
+          <w:lang w:val="en-US"/>
+        </w:rPr>
+        <w:t xml:space="preserve"> </w:t>
+      </w:r>
+      <w:proofErr w:type="spellStart"/>
+      <w:r>
+        <w:rPr>
+          <w:lang w:val="en-US"/>
+        </w:rPr>
+        <w:t>tanpa</w:t>
+      </w:r>
+      <w:proofErr w:type="spellEnd"/>
+      <w:r>
+        <w:rPr>
+          <w:lang w:val="en-US"/>
+        </w:rPr>
+        <w:t xml:space="preserve"> </w:t>
+      </w:r>
+      <w:proofErr w:type="spellStart"/>
+      <w:r>
+        <w:rPr>
+          <w:lang w:val="en-US"/>
+        </w:rPr>
+        <w:t>batas</w:t>
+      </w:r>
+      <w:proofErr w:type="spellEnd"/>
+      <w:r>
+        <w:rPr>
+          <w:lang w:val="en-US"/>
+        </w:rPr>
+        <w:t xml:space="preserve">, </w:t>
+      </w:r>
+      <w:proofErr w:type="spellStart"/>
+      <w:r>
+        <w:rPr>
+          <w:lang w:val="en-US"/>
+        </w:rPr>
+        <w:t>pemain</w:t>
+      </w:r>
+      <w:proofErr w:type="spellEnd"/>
+      <w:r>
+        <w:rPr>
+          <w:lang w:val="en-US"/>
+        </w:rPr>
+        <w:t xml:space="preserve"> </w:t>
+      </w:r>
+      <w:proofErr w:type="spellStart"/>
+      <w:r>
+        <w:rPr>
+          <w:lang w:val="en-US"/>
+        </w:rPr>
+        <w:t>dapat</w:t>
+      </w:r>
+      <w:proofErr w:type="spellEnd"/>
+      <w:r>
+        <w:rPr>
+          <w:lang w:val="en-US"/>
+        </w:rPr>
+        <w:t xml:space="preserve"> </w:t>
+      </w:r>
+      <w:proofErr w:type="spellStart"/>
+      <w:r>
+        <w:rPr>
+          <w:lang w:val="en-US"/>
+        </w:rPr>
+        <w:t>mengumpulkan</w:t>
+      </w:r>
+      <w:proofErr w:type="spellEnd"/>
+      <w:r>
+        <w:rPr>
+          <w:lang w:val="en-US"/>
+        </w:rPr>
+        <w:t xml:space="preserve"> point yang </w:t>
+      </w:r>
+      <w:proofErr w:type="spellStart"/>
+      <w:r>
+        <w:rPr>
+          <w:lang w:val="en-US"/>
+        </w:rPr>
+        <w:t>dapat</w:t>
+      </w:r>
+      <w:proofErr w:type="spellEnd"/>
+      <w:r>
+        <w:rPr>
+          <w:lang w:val="en-US"/>
+        </w:rPr>
+        <w:t xml:space="preserve"> </w:t>
+      </w:r>
+      <w:proofErr w:type="spellStart"/>
+      <w:r>
+        <w:rPr>
+          <w:lang w:val="en-US"/>
+        </w:rPr>
+        <w:t>digunakan</w:t>
+      </w:r>
+      <w:proofErr w:type="spellEnd"/>
+      <w:r>
+        <w:rPr>
+          <w:lang w:val="en-US"/>
+        </w:rPr>
+        <w:t xml:space="preserve"> </w:t>
+      </w:r>
+      <w:proofErr w:type="spellStart"/>
+      <w:r>
+        <w:rPr>
+          <w:lang w:val="en-US"/>
+        </w:rPr>
+        <w:t>untuk</w:t>
+      </w:r>
+      <w:proofErr w:type="spellEnd"/>
+      <w:r>
+        <w:rPr>
+          <w:lang w:val="en-US"/>
+        </w:rPr>
+        <w:t xml:space="preserve"> </w:t>
+      </w:r>
+      <w:proofErr w:type="spellStart"/>
+      <w:r>
+        <w:rPr>
+          <w:lang w:val="en-US"/>
+        </w:rPr>
+        <w:t>memodifikasi</w:t>
+      </w:r>
+      <w:proofErr w:type="spellEnd"/>
+      <w:r>
+        <w:rPr>
+          <w:lang w:val="en-US"/>
+        </w:rPr>
+        <w:t xml:space="preserve"> </w:t>
+      </w:r>
+      <w:proofErr w:type="spellStart"/>
+      <w:r>
+        <w:rPr>
+          <w:lang w:val="en-US"/>
+        </w:rPr>
+        <w:t>tampilan</w:t>
+      </w:r>
+      <w:proofErr w:type="spellEnd"/>
+      <w:r>
+        <w:rPr>
+          <w:lang w:val="en-US"/>
+        </w:rPr>
+        <w:t xml:space="preserve"> </w:t>
+      </w:r>
+      <w:proofErr w:type="spellStart"/>
+      <w:r>
+        <w:rPr>
+          <w:lang w:val="en-US"/>
+        </w:rPr>
+        <w:t>warna</w:t>
+      </w:r>
+      <w:proofErr w:type="spellEnd"/>
+      <w:r>
+        <w:rPr>
+          <w:lang w:val="en-US"/>
+        </w:rPr>
+        <w:t>.</w:t>
       </w:r>
     </w:p>
     <w:p>
       <w:pPr>
         <w:jc w:val="both"/>
         <w:rPr>
+          <w:b/>
           <w:lang w:val="en-US"/>
         </w:rPr>
       </w:pPr>
-      <w:proofErr w:type="spellStart"/>
-      <w:r>
-        <w:rPr>
-          <w:lang w:val="en-US"/>
-        </w:rPr>
-        <w:t>Pemain</w:t>
-      </w:r>
-      <w:proofErr w:type="spellEnd"/>
-      <w:r>
-        <w:rPr>
-          <w:lang w:val="en-US"/>
-        </w:rPr>
-        <w:t xml:space="preserve"> </w:t>
-      </w:r>
-      <w:proofErr w:type="spellStart"/>
-      <w:r>
-        <w:rPr>
-          <w:lang w:val="en-US"/>
-        </w:rPr>
-        <w:t>diperkenalkan</w:t>
-      </w:r>
-      <w:proofErr w:type="spellEnd"/>
-      <w:r>
-        <w:rPr>
-          <w:lang w:val="en-US"/>
-        </w:rPr>
-        <w:t xml:space="preserve"> </w:t>
-      </w:r>
-      <w:proofErr w:type="spellStart"/>
-      <w:r>
-        <w:rPr>
-          <w:lang w:val="en-US"/>
-        </w:rPr>
-        <w:t>mengenai</w:t>
-      </w:r>
-      <w:proofErr w:type="spellEnd"/>
-      <w:r>
-        <w:rPr>
-          <w:lang w:val="en-US"/>
-        </w:rPr>
-        <w:t xml:space="preserve"> </w:t>
-      </w:r>
-      <w:proofErr w:type="spellStart"/>
-      <w:r>
-        <w:rPr>
-          <w:lang w:val="en-US"/>
-        </w:rPr>
-        <w:t>malakukan</w:t>
-      </w:r>
-      <w:proofErr w:type="spellEnd"/>
-      <w:r>
-        <w:rPr>
-          <w:lang w:val="en-US"/>
-        </w:rPr>
-        <w:t xml:space="preserve"> </w:t>
-      </w:r>
-      <w:proofErr w:type="spellStart"/>
-      <w:r>
-        <w:rPr>
-          <w:lang w:val="en-US"/>
-        </w:rPr>
-        <w:t>berbagaimacam</w:t>
-      </w:r>
-      <w:proofErr w:type="spellEnd"/>
-      <w:r>
-        <w:rPr>
-          <w:lang w:val="en-US"/>
-        </w:rPr>
-        <w:t xml:space="preserve"> </w:t>
-      </w:r>
-      <w:proofErr w:type="spellStart"/>
-      <w:r>
-        <w:rPr>
-          <w:lang w:val="en-US"/>
-        </w:rPr>
-        <w:t>aksi</w:t>
-      </w:r>
-      <w:proofErr w:type="spellEnd"/>
-      <w:r>
-        <w:rPr>
-          <w:lang w:val="en-US"/>
-        </w:rPr>
-        <w:t xml:space="preserve"> </w:t>
-      </w:r>
-      <w:proofErr w:type="spellStart"/>
-      <w:r>
-        <w:rPr>
-          <w:lang w:val="en-US"/>
-        </w:rPr>
-        <w:t>dan</w:t>
-      </w:r>
-      <w:proofErr w:type="spellEnd"/>
-      <w:r>
-        <w:rPr>
-          <w:lang w:val="en-US"/>
-        </w:rPr>
-        <w:t xml:space="preserve"> control </w:t>
-      </w:r>
-      <w:proofErr w:type="spellStart"/>
-      <w:r>
-        <w:rPr>
-          <w:lang w:val="en-US"/>
-        </w:rPr>
-        <w:t>pada</w:t>
-      </w:r>
-      <w:proofErr w:type="spellEnd"/>
-      <w:r>
-        <w:rPr>
-          <w:lang w:val="en-US"/>
-        </w:rPr>
-        <w:t xml:space="preserve"> </w:t>
-      </w:r>
-      <w:proofErr w:type="spellStart"/>
-      <w:r>
-        <w:rPr>
-          <w:lang w:val="en-US"/>
-        </w:rPr>
-        <w:t>permainan</w:t>
-      </w:r>
-      <w:proofErr w:type="spellEnd"/>
-      <w:r>
-        <w:rPr>
-          <w:lang w:val="en-US"/>
-        </w:rPr>
-        <w:t xml:space="preserve">. </w:t>
-      </w:r>
-      <w:proofErr w:type="spellStart"/>
-      <w:r>
-        <w:rPr>
-          <w:lang w:val="en-US"/>
-        </w:rPr>
-        <w:t>Tantangan</w:t>
-      </w:r>
-      <w:proofErr w:type="spellEnd"/>
-      <w:r>
-        <w:rPr>
-          <w:lang w:val="en-US"/>
-        </w:rPr>
-        <w:t xml:space="preserve"> yang </w:t>
-      </w:r>
-      <w:proofErr w:type="spellStart"/>
-      <w:r>
-        <w:rPr>
-          <w:lang w:val="en-US"/>
-        </w:rPr>
-        <w:t>diberikan</w:t>
-      </w:r>
-      <w:proofErr w:type="spellEnd"/>
-      <w:r>
-        <w:rPr>
-          <w:lang w:val="en-US"/>
-        </w:rPr>
-        <w:t xml:space="preserve"> </w:t>
-      </w:r>
-      <w:proofErr w:type="spellStart"/>
-      <w:r>
-        <w:rPr>
-          <w:lang w:val="en-US"/>
-        </w:rPr>
-        <w:t>seputar</w:t>
-      </w:r>
-      <w:proofErr w:type="spellEnd"/>
-      <w:r>
-        <w:rPr>
-          <w:lang w:val="en-US"/>
-        </w:rPr>
-        <w:t xml:space="preserve"> </w:t>
-      </w:r>
-      <w:proofErr w:type="spellStart"/>
-      <w:r>
-        <w:rPr>
-          <w:lang w:val="en-US"/>
-        </w:rPr>
-        <w:t>dasar</w:t>
-      </w:r>
-      <w:proofErr w:type="spellEnd"/>
-      <w:r>
-        <w:rPr>
-          <w:lang w:val="en-US"/>
-        </w:rPr>
-        <w:t xml:space="preserve"> </w:t>
-      </w:r>
-      <w:proofErr w:type="spellStart"/>
-      <w:r>
-        <w:rPr>
-          <w:lang w:val="en-US"/>
-        </w:rPr>
-        <w:t>sistem</w:t>
-      </w:r>
-      <w:proofErr w:type="spellEnd"/>
-      <w:r>
-        <w:rPr>
-          <w:lang w:val="en-US"/>
-        </w:rPr>
-        <w:t xml:space="preserve"> </w:t>
-      </w:r>
-      <w:proofErr w:type="spellStart"/>
-      <w:r>
-        <w:rPr>
-          <w:lang w:val="en-US"/>
-        </w:rPr>
-        <w:t>koordinasi</w:t>
-      </w:r>
-      <w:proofErr w:type="spellEnd"/>
-      <w:r>
-        <w:rPr>
-          <w:lang w:val="en-US"/>
-        </w:rPr>
-        <w:t xml:space="preserve"> </w:t>
-      </w:r>
-      <w:proofErr w:type="spellStart"/>
-      <w:r>
-        <w:rPr>
-          <w:lang w:val="en-US"/>
-        </w:rPr>
-        <w:t>dan</w:t>
-      </w:r>
-      <w:proofErr w:type="spellEnd"/>
-      <w:r>
-        <w:rPr>
-          <w:lang w:val="en-US"/>
-        </w:rPr>
-        <w:t xml:space="preserve"> check point yang </w:t>
-      </w:r>
-      <w:proofErr w:type="spellStart"/>
-      <w:r>
-        <w:rPr>
-          <w:lang w:val="en-US"/>
-        </w:rPr>
-        <w:t>harus</w:t>
-      </w:r>
-      <w:proofErr w:type="spellEnd"/>
-      <w:r>
-        <w:rPr>
-          <w:lang w:val="en-US"/>
-        </w:rPr>
-        <w:t xml:space="preserve"> </w:t>
-      </w:r>
-      <w:proofErr w:type="spellStart"/>
-      <w:r>
-        <w:rPr>
-          <w:lang w:val="en-US"/>
-        </w:rPr>
-        <w:t>diselesaikan</w:t>
-      </w:r>
-      <w:proofErr w:type="spellEnd"/>
-      <w:r>
-        <w:rPr>
-          <w:lang w:val="en-US"/>
-        </w:rPr>
-        <w:t xml:space="preserve"> </w:t>
-      </w:r>
-      <w:proofErr w:type="spellStart"/>
-      <w:r>
-        <w:rPr>
-          <w:lang w:val="en-US"/>
-        </w:rPr>
-        <w:t>oleh</w:t>
-      </w:r>
-      <w:proofErr w:type="spellEnd"/>
-      <w:r>
-        <w:rPr>
-          <w:lang w:val="en-US"/>
-        </w:rPr>
-        <w:t xml:space="preserve"> </w:t>
-      </w:r>
-      <w:proofErr w:type="spellStart"/>
-      <w:r>
-        <w:rPr>
-          <w:lang w:val="en-US"/>
-        </w:rPr>
-        <w:t>pemain</w:t>
-      </w:r>
-      <w:proofErr w:type="spellEnd"/>
-      <w:r>
-        <w:rPr>
-          <w:lang w:val="en-US"/>
-        </w:rPr>
-        <w:t xml:space="preserve">. </w:t>
-      </w:r>
-      <w:proofErr w:type="spellStart"/>
-      <w:r>
-        <w:rPr>
-          <w:lang w:val="en-US"/>
-        </w:rPr>
-        <w:t>Diberikan</w:t>
-      </w:r>
-      <w:proofErr w:type="spellEnd"/>
-      <w:r>
-        <w:rPr>
-          <w:lang w:val="en-US"/>
-        </w:rPr>
-        <w:t xml:space="preserve"> </w:t>
-      </w:r>
-      <w:proofErr w:type="spellStart"/>
-      <w:r>
-        <w:rPr>
-          <w:lang w:val="en-US"/>
-        </w:rPr>
-        <w:t>contoh</w:t>
-      </w:r>
-      <w:proofErr w:type="spellEnd"/>
-      <w:r>
-        <w:rPr>
-          <w:lang w:val="en-US"/>
-        </w:rPr>
-        <w:t xml:space="preserve"> &amp; clue </w:t>
-      </w:r>
-      <w:proofErr w:type="spellStart"/>
-      <w:r>
-        <w:rPr>
-          <w:lang w:val="en-US"/>
-        </w:rPr>
-        <w:t>mengenai</w:t>
-      </w:r>
-      <w:proofErr w:type="spellEnd"/>
-      <w:r>
-        <w:rPr>
-          <w:lang w:val="en-US"/>
-        </w:rPr>
-        <w:t xml:space="preserve"> </w:t>
-      </w:r>
-      <w:proofErr w:type="spellStart"/>
-      <w:r>
-        <w:rPr>
-          <w:lang w:val="en-US"/>
-        </w:rPr>
-        <w:t>objek</w:t>
-      </w:r>
-      <w:proofErr w:type="spellEnd"/>
-      <w:r>
-        <w:rPr>
-          <w:lang w:val="en-US"/>
-        </w:rPr>
-        <w:t xml:space="preserve"> </w:t>
-      </w:r>
-      <w:proofErr w:type="spellStart"/>
-      <w:r>
-        <w:rPr>
-          <w:lang w:val="en-US"/>
-        </w:rPr>
-        <w:t>dan</w:t>
-      </w:r>
-      <w:proofErr w:type="spellEnd"/>
-      <w:r>
-        <w:rPr>
-          <w:lang w:val="en-US"/>
-        </w:rPr>
-        <w:t xml:space="preserve"> </w:t>
-      </w:r>
-      <w:proofErr w:type="spellStart"/>
-      <w:r>
-        <w:rPr>
-          <w:lang w:val="en-US"/>
-        </w:rPr>
-        <w:t>aksi</w:t>
-      </w:r>
-      <w:proofErr w:type="spellEnd"/>
-      <w:r>
-        <w:rPr>
-          <w:lang w:val="en-US"/>
-        </w:rPr>
-        <w:t xml:space="preserve"> </w:t>
-      </w:r>
-      <w:proofErr w:type="spellStart"/>
-      <w:proofErr w:type="gramStart"/>
-      <w:r>
-        <w:rPr>
-          <w:lang w:val="en-US"/>
-        </w:rPr>
-        <w:t>apa</w:t>
-      </w:r>
-      <w:proofErr w:type="spellEnd"/>
-      <w:proofErr w:type="gramEnd"/>
-      <w:r>
-        <w:rPr>
-          <w:lang w:val="en-US"/>
-        </w:rPr>
-        <w:t xml:space="preserve"> yang </w:t>
-      </w:r>
-      <w:proofErr w:type="spellStart"/>
-      <w:r>
-        <w:rPr>
-          <w:lang w:val="en-US"/>
-        </w:rPr>
-        <w:t>dapat</w:t>
-      </w:r>
-      <w:proofErr w:type="spellEnd"/>
-      <w:r>
-        <w:rPr>
-          <w:lang w:val="en-US"/>
-        </w:rPr>
-        <w:t xml:space="preserve"> </w:t>
-      </w:r>
-      <w:proofErr w:type="spellStart"/>
-      <w:r>
-        <w:rPr>
-          <w:lang w:val="en-US"/>
-        </w:rPr>
-        <w:t>menyebabkan</w:t>
-      </w:r>
-      <w:proofErr w:type="spellEnd"/>
-      <w:r>
-        <w:rPr>
-          <w:lang w:val="en-US"/>
-        </w:rPr>
-        <w:t xml:space="preserve"> </w:t>
-      </w:r>
-      <w:proofErr w:type="spellStart"/>
-      <w:r>
-        <w:rPr>
-          <w:lang w:val="en-US"/>
-        </w:rPr>
-        <w:t>permainan</w:t>
-      </w:r>
-      <w:proofErr w:type="spellEnd"/>
-      <w:r>
-        <w:rPr>
-          <w:lang w:val="en-US"/>
-        </w:rPr>
-        <w:t xml:space="preserve"> </w:t>
-      </w:r>
-      <w:proofErr w:type="spellStart"/>
-      <w:r>
-        <w:rPr>
-          <w:lang w:val="en-US"/>
-        </w:rPr>
-        <w:t>terpaksa</w:t>
-      </w:r>
-      <w:proofErr w:type="spellEnd"/>
-      <w:r>
-        <w:rPr>
-          <w:lang w:val="en-US"/>
-        </w:rPr>
-        <w:t xml:space="preserve"> </w:t>
-      </w:r>
-      <w:proofErr w:type="spellStart"/>
-      <w:r>
-        <w:rPr>
-          <w:lang w:val="en-US"/>
-        </w:rPr>
-        <w:t>berakhir</w:t>
-      </w:r>
-      <w:proofErr w:type="spellEnd"/>
-      <w:r>
-        <w:rPr>
-          <w:lang w:val="en-US"/>
-        </w:rPr>
-        <w:t xml:space="preserve"> </w:t>
-      </w:r>
-      <w:proofErr w:type="spellStart"/>
-      <w:r>
-        <w:rPr>
-          <w:lang w:val="en-US"/>
-        </w:rPr>
-        <w:t>atau</w:t>
-      </w:r>
-      <w:proofErr w:type="spellEnd"/>
-      <w:r>
-        <w:rPr>
-          <w:lang w:val="en-US"/>
-        </w:rPr>
-        <w:t xml:space="preserve"> </w:t>
-      </w:r>
-      <w:r>
-        <w:rPr>
-          <w:i/>
-          <w:lang w:val="en-US"/>
-        </w:rPr>
-        <w:t>game over</w:t>
-      </w:r>
-      <w:r>
-        <w:rPr>
-          <w:lang w:val="en-US"/>
-        </w:rPr>
-        <w:t>.</w:t>
+      <w:r>
+        <w:rPr>
+          <w:b/>
+          <w:lang w:val="en-US"/>
+        </w:rPr>
+        <w:t>Adventure</w:t>
+      </w:r>
+      <w:r>
+        <w:rPr>
+          <w:b/>
+          <w:lang w:val="en-US"/>
+        </w:rPr>
+        <w:t>:</w:t>
       </w:r>
     </w:p>
     <w:p>
       <w:pPr>
         <w:jc w:val="both"/>
         <w:rPr>
-          <w:b/>
           <w:lang w:val="en-US"/>
         </w:rPr>
       </w:pPr>
-      <w:r>
-        <w:rPr>
-          <w:b/>
-          <w:lang w:val="en-US"/>
-        </w:rPr>
-        <w:t>Level 2:</w:t>
+      <w:proofErr w:type="spellStart"/>
+      <w:r>
+        <w:rPr>
+          <w:lang w:val="en-US"/>
+        </w:rPr>
+        <w:t>Pemain</w:t>
+      </w:r>
+      <w:proofErr w:type="spellEnd"/>
+      <w:r>
+        <w:rPr>
+          <w:lang w:val="en-US"/>
+        </w:rPr>
+        <w:t xml:space="preserve"> </w:t>
+      </w:r>
+      <w:proofErr w:type="spellStart"/>
+      <w:r>
+        <w:rPr>
+          <w:lang w:val="en-US"/>
+        </w:rPr>
+        <w:t>diperkenalkan</w:t>
+      </w:r>
+      <w:proofErr w:type="spellEnd"/>
+      <w:r>
+        <w:rPr>
+          <w:lang w:val="en-US"/>
+        </w:rPr>
+        <w:t xml:space="preserve"> </w:t>
+      </w:r>
+      <w:proofErr w:type="spellStart"/>
+      <w:r>
+        <w:rPr>
+          <w:lang w:val="en-US"/>
+        </w:rPr>
+        <w:t>mengenai</w:t>
+      </w:r>
+      <w:proofErr w:type="spellEnd"/>
+      <w:r>
+        <w:rPr>
+          <w:lang w:val="en-US"/>
+        </w:rPr>
+        <w:t xml:space="preserve"> </w:t>
+      </w:r>
+      <w:proofErr w:type="spellStart"/>
+      <w:r>
+        <w:rPr>
+          <w:lang w:val="en-US"/>
+        </w:rPr>
+        <w:t>malakukan</w:t>
+      </w:r>
+      <w:proofErr w:type="spellEnd"/>
+      <w:r>
+        <w:rPr>
+          <w:lang w:val="en-US"/>
+        </w:rPr>
+        <w:t xml:space="preserve"> </w:t>
+      </w:r>
+      <w:proofErr w:type="spellStart"/>
+      <w:r>
+        <w:rPr>
+          <w:lang w:val="en-US"/>
+        </w:rPr>
+        <w:t>berbagaimacam</w:t>
+      </w:r>
+      <w:proofErr w:type="spellEnd"/>
+      <w:r>
+        <w:rPr>
+          <w:lang w:val="en-US"/>
+        </w:rPr>
+        <w:t xml:space="preserve"> </w:t>
+      </w:r>
+      <w:proofErr w:type="spellStart"/>
+      <w:r>
+        <w:rPr>
+          <w:lang w:val="en-US"/>
+        </w:rPr>
+        <w:t>aksi</w:t>
+      </w:r>
+      <w:proofErr w:type="spellEnd"/>
+      <w:r>
+        <w:rPr>
+          <w:lang w:val="en-US"/>
+        </w:rPr>
+        <w:t xml:space="preserve"> </w:t>
+      </w:r>
+      <w:proofErr w:type="spellStart"/>
+      <w:r>
+        <w:rPr>
+          <w:lang w:val="en-US"/>
+        </w:rPr>
+        <w:t>dan</w:t>
+      </w:r>
+      <w:proofErr w:type="spellEnd"/>
+      <w:r>
+        <w:rPr>
+          <w:lang w:val="en-US"/>
+        </w:rPr>
+        <w:t xml:space="preserve"> control</w:t>
+      </w:r>
+      <w:r>
+        <w:rPr>
+          <w:lang w:val="en-US"/>
+        </w:rPr>
+        <w:t xml:space="preserve"> “</w:t>
+      </w:r>
+      <w:r>
+        <w:rPr>
+          <w:i/>
+          <w:lang w:val="en-US"/>
+        </w:rPr>
+        <w:t xml:space="preserve">2D </w:t>
+      </w:r>
+      <w:proofErr w:type="spellStart"/>
+      <w:r>
+        <w:rPr>
+          <w:i/>
+          <w:lang w:val="en-US"/>
+        </w:rPr>
+        <w:t>Platformer</w:t>
+      </w:r>
+      <w:proofErr w:type="spellEnd"/>
+      <w:r>
+        <w:rPr>
+          <w:i/>
+          <w:lang w:val="en-US"/>
+        </w:rPr>
+        <w:t>”</w:t>
+      </w:r>
+      <w:r>
+        <w:rPr>
+          <w:lang w:val="en-US"/>
+        </w:rPr>
+        <w:t xml:space="preserve"> </w:t>
+      </w:r>
+      <w:proofErr w:type="spellStart"/>
+      <w:r>
+        <w:rPr>
+          <w:lang w:val="en-US"/>
+        </w:rPr>
+        <w:t>pada</w:t>
+      </w:r>
+      <w:proofErr w:type="spellEnd"/>
+      <w:r>
+        <w:rPr>
+          <w:lang w:val="en-US"/>
+        </w:rPr>
+        <w:t xml:space="preserve"> </w:t>
+      </w:r>
+      <w:proofErr w:type="spellStart"/>
+      <w:r>
+        <w:rPr>
+          <w:lang w:val="en-US"/>
+        </w:rPr>
+        <w:t>permainan</w:t>
+      </w:r>
+      <w:proofErr w:type="spellEnd"/>
+      <w:r>
+        <w:rPr>
+          <w:lang w:val="en-US"/>
+        </w:rPr>
+        <w:t xml:space="preserve">. </w:t>
+      </w:r>
+      <w:proofErr w:type="spellStart"/>
+      <w:r>
+        <w:rPr>
+          <w:lang w:val="en-US"/>
+        </w:rPr>
+        <w:t>T</w:t>
+      </w:r>
+      <w:r>
+        <w:rPr>
+          <w:lang w:val="en-US"/>
+        </w:rPr>
+        <w:t>antangan</w:t>
+      </w:r>
+      <w:proofErr w:type="spellEnd"/>
+      <w:r>
+        <w:rPr>
+          <w:lang w:val="en-US"/>
+        </w:rPr>
+        <w:t xml:space="preserve"> yang </w:t>
+      </w:r>
+      <w:proofErr w:type="spellStart"/>
+      <w:r>
+        <w:rPr>
+          <w:lang w:val="en-US"/>
+        </w:rPr>
+        <w:t>harus</w:t>
+      </w:r>
+      <w:proofErr w:type="spellEnd"/>
+      <w:r>
+        <w:rPr>
+          <w:lang w:val="en-US"/>
+        </w:rPr>
+        <w:t xml:space="preserve"> </w:t>
+      </w:r>
+      <w:proofErr w:type="spellStart"/>
+      <w:r>
+        <w:rPr>
+          <w:lang w:val="en-US"/>
+        </w:rPr>
+        <w:t>diselesaikan</w:t>
+      </w:r>
+      <w:proofErr w:type="spellEnd"/>
+      <w:r>
+        <w:rPr>
+          <w:lang w:val="en-US"/>
+        </w:rPr>
+        <w:t xml:space="preserve"> </w:t>
+      </w:r>
+      <w:proofErr w:type="spellStart"/>
+      <w:r>
+        <w:rPr>
+          <w:lang w:val="en-US"/>
+        </w:rPr>
+        <w:t>dengan</w:t>
+      </w:r>
+      <w:proofErr w:type="spellEnd"/>
+      <w:r>
+        <w:rPr>
+          <w:lang w:val="en-US"/>
+        </w:rPr>
+        <w:t xml:space="preserve"> </w:t>
+      </w:r>
+      <w:proofErr w:type="spellStart"/>
+      <w:r>
+        <w:rPr>
+          <w:lang w:val="en-US"/>
+        </w:rPr>
+        <w:t>memahami</w:t>
+      </w:r>
+      <w:proofErr w:type="spellEnd"/>
+      <w:r>
+        <w:rPr>
+          <w:lang w:val="en-US"/>
+        </w:rPr>
+        <w:t xml:space="preserve"> </w:t>
+      </w:r>
+      <w:proofErr w:type="spellStart"/>
+      <w:r>
+        <w:rPr>
+          <w:lang w:val="en-US"/>
+        </w:rPr>
+        <w:t>konsep</w:t>
+      </w:r>
+      <w:proofErr w:type="spellEnd"/>
+      <w:r>
+        <w:rPr>
+          <w:lang w:val="en-US"/>
+        </w:rPr>
+        <w:t xml:space="preserve"> </w:t>
+      </w:r>
+      <w:proofErr w:type="spellStart"/>
+      <w:r>
+        <w:rPr>
+          <w:lang w:val="en-US"/>
+        </w:rPr>
+        <w:t>sistem</w:t>
+      </w:r>
+      <w:proofErr w:type="spellEnd"/>
+      <w:r>
+        <w:rPr>
+          <w:lang w:val="en-US"/>
+        </w:rPr>
+        <w:t xml:space="preserve"> </w:t>
+      </w:r>
+      <w:proofErr w:type="spellStart"/>
+      <w:r>
+        <w:rPr>
+          <w:lang w:val="en-US"/>
+        </w:rPr>
+        <w:t>koordinasi</w:t>
+      </w:r>
+      <w:proofErr w:type="spellEnd"/>
+      <w:r>
+        <w:rPr>
+          <w:lang w:val="en-US"/>
+        </w:rPr>
+        <w:t xml:space="preserve"> </w:t>
+      </w:r>
+      <w:proofErr w:type="spellStart"/>
+      <w:r>
+        <w:rPr>
+          <w:lang w:val="en-US"/>
+        </w:rPr>
+        <w:t>dan</w:t>
+      </w:r>
+      <w:proofErr w:type="spellEnd"/>
+      <w:r>
+        <w:rPr>
+          <w:lang w:val="en-US"/>
+        </w:rPr>
+        <w:t xml:space="preserve"> check point yang </w:t>
+      </w:r>
+      <w:proofErr w:type="spellStart"/>
+      <w:r>
+        <w:rPr>
+          <w:lang w:val="en-US"/>
+        </w:rPr>
+        <w:t>harus</w:t>
+      </w:r>
+      <w:proofErr w:type="spellEnd"/>
+      <w:r>
+        <w:rPr>
+          <w:lang w:val="en-US"/>
+        </w:rPr>
+        <w:t xml:space="preserve"> </w:t>
+      </w:r>
+      <w:proofErr w:type="spellStart"/>
+      <w:r>
+        <w:rPr>
+          <w:lang w:val="en-US"/>
+        </w:rPr>
+        <w:t>diselesaikan</w:t>
+      </w:r>
+      <w:proofErr w:type="spellEnd"/>
+      <w:r>
+        <w:rPr>
+          <w:lang w:val="en-US"/>
+        </w:rPr>
+        <w:t xml:space="preserve"> </w:t>
+      </w:r>
+      <w:proofErr w:type="spellStart"/>
+      <w:r>
+        <w:rPr>
+          <w:lang w:val="en-US"/>
+        </w:rPr>
+        <w:t>oleh</w:t>
+      </w:r>
+      <w:proofErr w:type="spellEnd"/>
+      <w:r>
+        <w:rPr>
+          <w:lang w:val="en-US"/>
+        </w:rPr>
+        <w:t xml:space="preserve"> </w:t>
+      </w:r>
+      <w:proofErr w:type="spellStart"/>
+      <w:r>
+        <w:rPr>
+          <w:lang w:val="en-US"/>
+        </w:rPr>
+        <w:t>pemain</w:t>
+      </w:r>
+      <w:proofErr w:type="spellEnd"/>
+      <w:r>
+        <w:rPr>
+          <w:lang w:val="en-US"/>
+        </w:rPr>
+        <w:t xml:space="preserve">. </w:t>
+      </w:r>
+      <w:proofErr w:type="spellStart"/>
+      <w:r>
+        <w:rPr>
+          <w:lang w:val="en-US"/>
+        </w:rPr>
+        <w:t>Diberikan</w:t>
+      </w:r>
+      <w:proofErr w:type="spellEnd"/>
+      <w:r>
+        <w:rPr>
+          <w:lang w:val="en-US"/>
+        </w:rPr>
+        <w:t xml:space="preserve"> </w:t>
+      </w:r>
+      <w:proofErr w:type="spellStart"/>
+      <w:r>
+        <w:rPr>
+          <w:lang w:val="en-US"/>
+        </w:rPr>
+        <w:t>contoh</w:t>
+      </w:r>
+      <w:proofErr w:type="spellEnd"/>
+      <w:r>
+        <w:rPr>
+          <w:lang w:val="en-US"/>
+        </w:rPr>
+        <w:t xml:space="preserve"> &amp; clue </w:t>
+      </w:r>
+      <w:proofErr w:type="spellStart"/>
+      <w:r>
+        <w:rPr>
+          <w:lang w:val="en-US"/>
+        </w:rPr>
+        <w:t>mengenai</w:t>
+      </w:r>
+      <w:proofErr w:type="spellEnd"/>
+      <w:r>
+        <w:rPr>
+          <w:lang w:val="en-US"/>
+        </w:rPr>
+        <w:t xml:space="preserve"> </w:t>
+      </w:r>
+      <w:proofErr w:type="spellStart"/>
+      <w:r>
+        <w:rPr>
+          <w:lang w:val="en-US"/>
+        </w:rPr>
+        <w:t>objek</w:t>
+      </w:r>
+      <w:proofErr w:type="spellEnd"/>
+      <w:r>
+        <w:rPr>
+          <w:lang w:val="en-US"/>
+        </w:rPr>
+        <w:t xml:space="preserve"> </w:t>
+      </w:r>
+      <w:proofErr w:type="spellStart"/>
+      <w:r>
+        <w:rPr>
+          <w:lang w:val="en-US"/>
+        </w:rPr>
+        <w:t>dan</w:t>
+      </w:r>
+      <w:proofErr w:type="spellEnd"/>
+      <w:r>
+        <w:rPr>
+          <w:lang w:val="en-US"/>
+        </w:rPr>
+        <w:t xml:space="preserve"> </w:t>
+      </w:r>
+      <w:proofErr w:type="spellStart"/>
+      <w:r>
+        <w:rPr>
+          <w:lang w:val="en-US"/>
+        </w:rPr>
+        <w:t>aksi</w:t>
+      </w:r>
+      <w:proofErr w:type="spellEnd"/>
+      <w:r>
+        <w:rPr>
+          <w:lang w:val="en-US"/>
+        </w:rPr>
+        <w:t xml:space="preserve"> </w:t>
+      </w:r>
+      <w:proofErr w:type="spellStart"/>
+      <w:proofErr w:type="gramStart"/>
+      <w:r>
+        <w:rPr>
+          <w:lang w:val="en-US"/>
+        </w:rPr>
+        <w:t>apa</w:t>
+      </w:r>
+      <w:proofErr w:type="spellEnd"/>
+      <w:proofErr w:type="gramEnd"/>
+      <w:r>
+        <w:rPr>
+          <w:lang w:val="en-US"/>
+        </w:rPr>
+        <w:t xml:space="preserve"> yang </w:t>
+      </w:r>
+      <w:proofErr w:type="spellStart"/>
+      <w:r>
+        <w:rPr>
+          <w:lang w:val="en-US"/>
+        </w:rPr>
+        <w:t>dapat</w:t>
+      </w:r>
+      <w:proofErr w:type="spellEnd"/>
+      <w:r>
+        <w:rPr>
+          <w:lang w:val="en-US"/>
+        </w:rPr>
+        <w:t xml:space="preserve"> </w:t>
+      </w:r>
+      <w:proofErr w:type="spellStart"/>
+      <w:r>
+        <w:rPr>
+          <w:lang w:val="en-US"/>
+        </w:rPr>
+        <w:t>menyebabkan</w:t>
+      </w:r>
+      <w:proofErr w:type="spellEnd"/>
+      <w:r>
+        <w:rPr>
+          <w:lang w:val="en-US"/>
+        </w:rPr>
+        <w:t xml:space="preserve"> </w:t>
+      </w:r>
+      <w:proofErr w:type="spellStart"/>
+      <w:r>
+        <w:rPr>
+          <w:lang w:val="en-US"/>
+        </w:rPr>
+        <w:t>permainan</w:t>
+      </w:r>
+      <w:proofErr w:type="spellEnd"/>
+      <w:r>
+        <w:rPr>
+          <w:lang w:val="en-US"/>
+        </w:rPr>
+        <w:t xml:space="preserve"> </w:t>
+      </w:r>
+      <w:proofErr w:type="spellStart"/>
+      <w:r>
+        <w:rPr>
+          <w:lang w:val="en-US"/>
+        </w:rPr>
+        <w:t>terpaksa</w:t>
+      </w:r>
+      <w:proofErr w:type="spellEnd"/>
+      <w:r>
+        <w:rPr>
+          <w:lang w:val="en-US"/>
+        </w:rPr>
+        <w:t xml:space="preserve"> </w:t>
+      </w:r>
+      <w:proofErr w:type="spellStart"/>
+      <w:r>
+        <w:rPr>
+          <w:lang w:val="en-US"/>
+        </w:rPr>
+        <w:t>berakhir</w:t>
+      </w:r>
+      <w:proofErr w:type="spellEnd"/>
+      <w:r>
+        <w:rPr>
+          <w:lang w:val="en-US"/>
+        </w:rPr>
+        <w:t xml:space="preserve"> </w:t>
+      </w:r>
+      <w:proofErr w:type="spellStart"/>
+      <w:r>
+        <w:rPr>
+          <w:lang w:val="en-US"/>
+        </w:rPr>
+        <w:t>atau</w:t>
+      </w:r>
+      <w:proofErr w:type="spellEnd"/>
+      <w:r>
+        <w:rPr>
+          <w:lang w:val="en-US"/>
+        </w:rPr>
+        <w:t xml:space="preserve"> </w:t>
+      </w:r>
+      <w:r>
+        <w:rPr>
+          <w:i/>
+          <w:lang w:val="en-US"/>
+        </w:rPr>
+        <w:t>game over</w:t>
+      </w:r>
+      <w:r>
+        <w:rPr>
+          <w:lang w:val="en-US"/>
+        </w:rPr>
+        <w:t>.</w:t>
       </w:r>
     </w:p>
     <w:p>
       <w:pPr>
         <w:jc w:val="both"/>
         <w:rPr>
+          <w:b/>
           <w:lang w:val="en-US"/>
         </w:rPr>
       </w:pPr>
-      <w:proofErr w:type="spellStart"/>
-      <w:r>
-        <w:rPr>
-          <w:lang w:val="en-US"/>
-        </w:rPr>
-        <w:t>Pemain</w:t>
-      </w:r>
-      <w:proofErr w:type="spellEnd"/>
-      <w:r>
-        <w:rPr>
-          <w:lang w:val="en-US"/>
-        </w:rPr>
-        <w:t xml:space="preserve"> </w:t>
-      </w:r>
-      <w:proofErr w:type="spellStart"/>
-      <w:r>
-        <w:rPr>
-          <w:lang w:val="en-US"/>
-        </w:rPr>
-        <w:t>diberikan</w:t>
-      </w:r>
-      <w:proofErr w:type="spellEnd"/>
-      <w:r>
-        <w:rPr>
-          <w:lang w:val="en-US"/>
-        </w:rPr>
-        <w:t xml:space="preserve"> </w:t>
-      </w:r>
-      <w:r>
-        <w:rPr>
-          <w:i/>
-          <w:lang w:val="en-US"/>
-        </w:rPr>
-        <w:t>resource</w:t>
-      </w:r>
-      <w:r>
-        <w:rPr>
-          <w:lang w:val="en-US"/>
-        </w:rPr>
-        <w:t xml:space="preserve"> yang </w:t>
-      </w:r>
-      <w:proofErr w:type="spellStart"/>
-      <w:r>
-        <w:rPr>
-          <w:lang w:val="en-US"/>
-        </w:rPr>
-        <w:t>berupa</w:t>
-      </w:r>
-      <w:proofErr w:type="spellEnd"/>
-      <w:r>
-        <w:rPr>
-          <w:lang w:val="en-US"/>
-        </w:rPr>
-        <w:t xml:space="preserve"> control &amp; </w:t>
-      </w:r>
-      <w:proofErr w:type="spellStart"/>
-      <w:r>
-        <w:rPr>
-          <w:lang w:val="en-US"/>
-        </w:rPr>
-        <w:t>aksi</w:t>
-      </w:r>
-      <w:proofErr w:type="spellEnd"/>
-      <w:r>
-        <w:rPr>
-          <w:lang w:val="en-US"/>
-        </w:rPr>
-        <w:t xml:space="preserve"> </w:t>
-      </w:r>
-      <w:proofErr w:type="spellStart"/>
-      <w:r>
-        <w:rPr>
-          <w:lang w:val="en-US"/>
-        </w:rPr>
-        <w:t>baru</w:t>
-      </w:r>
-      <w:proofErr w:type="spellEnd"/>
-      <w:r>
-        <w:rPr>
-          <w:lang w:val="en-US"/>
-        </w:rPr>
-        <w:t xml:space="preserve"> </w:t>
-      </w:r>
-      <w:proofErr w:type="spellStart"/>
-      <w:r>
-        <w:rPr>
-          <w:lang w:val="en-US"/>
-        </w:rPr>
-        <w:t>untuk</w:t>
-      </w:r>
-      <w:proofErr w:type="spellEnd"/>
-      <w:r>
-        <w:rPr>
-          <w:lang w:val="en-US"/>
-        </w:rPr>
-        <w:t xml:space="preserve"> </w:t>
-      </w:r>
-      <w:proofErr w:type="spellStart"/>
-      <w:r>
-        <w:rPr>
-          <w:lang w:val="en-US"/>
-        </w:rPr>
-        <w:t>melawan</w:t>
-      </w:r>
-      <w:proofErr w:type="spellEnd"/>
-      <w:r>
-        <w:rPr>
-          <w:lang w:val="en-US"/>
-        </w:rPr>
-        <w:t xml:space="preserve"> </w:t>
-      </w:r>
-      <w:proofErr w:type="spellStart"/>
-      <w:r>
-        <w:rPr>
-          <w:lang w:val="en-US"/>
-        </w:rPr>
-        <w:t>musuh</w:t>
-      </w:r>
-      <w:proofErr w:type="spellEnd"/>
-      <w:r>
-        <w:rPr>
-          <w:lang w:val="en-US"/>
-        </w:rPr>
-        <w:t xml:space="preserve"> </w:t>
-      </w:r>
-      <w:proofErr w:type="spellStart"/>
-      <w:r>
-        <w:rPr>
-          <w:lang w:val="en-US"/>
-        </w:rPr>
-        <w:t>dengan</w:t>
-      </w:r>
-      <w:proofErr w:type="spellEnd"/>
-      <w:r>
-        <w:rPr>
-          <w:lang w:val="en-US"/>
-        </w:rPr>
-        <w:t xml:space="preserve"> </w:t>
-      </w:r>
-      <w:proofErr w:type="spellStart"/>
-      <w:r>
-        <w:rPr>
-          <w:lang w:val="en-US"/>
-        </w:rPr>
-        <w:t>tantangan</w:t>
-      </w:r>
-      <w:proofErr w:type="spellEnd"/>
-      <w:r>
-        <w:rPr>
-          <w:lang w:val="en-US"/>
-        </w:rPr>
-        <w:t xml:space="preserve"> yang </w:t>
-      </w:r>
-      <w:proofErr w:type="spellStart"/>
-      <w:r>
-        <w:rPr>
-          <w:lang w:val="en-US"/>
-        </w:rPr>
-        <w:t>baru</w:t>
-      </w:r>
-      <w:proofErr w:type="spellEnd"/>
-      <w:r>
-        <w:rPr>
-          <w:lang w:val="en-US"/>
-        </w:rPr>
-        <w:t>.</w:t>
-      </w:r>
-      <w:r>
-        <w:rPr>
-          <w:lang w:val="en-US"/>
-        </w:rPr>
-        <w:t xml:space="preserve"> </w:t>
-      </w:r>
-      <w:proofErr w:type="spellStart"/>
-      <w:r>
-        <w:rPr>
-          <w:lang w:val="en-US"/>
-        </w:rPr>
-        <w:t>Pemain</w:t>
-      </w:r>
-      <w:proofErr w:type="spellEnd"/>
-      <w:r>
-        <w:rPr>
-          <w:lang w:val="en-US"/>
-        </w:rPr>
-        <w:t xml:space="preserve"> </w:t>
-      </w:r>
-      <w:proofErr w:type="spellStart"/>
-      <w:r>
-        <w:rPr>
-          <w:lang w:val="en-US"/>
-        </w:rPr>
-        <w:t>juga</w:t>
-      </w:r>
-      <w:proofErr w:type="spellEnd"/>
-      <w:r>
-        <w:rPr>
-          <w:lang w:val="en-US"/>
-        </w:rPr>
-        <w:t xml:space="preserve"> </w:t>
-      </w:r>
-      <w:proofErr w:type="spellStart"/>
-      <w:r>
-        <w:rPr>
-          <w:lang w:val="en-US"/>
-        </w:rPr>
-        <w:t>diminta</w:t>
-      </w:r>
-      <w:proofErr w:type="spellEnd"/>
-      <w:r>
-        <w:rPr>
-          <w:lang w:val="en-US"/>
-        </w:rPr>
-        <w:t xml:space="preserve"> </w:t>
-      </w:r>
-      <w:proofErr w:type="spellStart"/>
-      <w:r>
-        <w:rPr>
-          <w:lang w:val="en-US"/>
-        </w:rPr>
-        <w:t>untuk</w:t>
-      </w:r>
-      <w:proofErr w:type="spellEnd"/>
-      <w:r>
-        <w:rPr>
-          <w:lang w:val="en-US"/>
-        </w:rPr>
-        <w:t xml:space="preserve"> </w:t>
-      </w:r>
-      <w:proofErr w:type="spellStart"/>
-      <w:r>
-        <w:rPr>
-          <w:lang w:val="en-US"/>
-        </w:rPr>
-        <w:t>memahami</w:t>
-      </w:r>
-      <w:proofErr w:type="spellEnd"/>
-      <w:r>
-        <w:rPr>
-          <w:lang w:val="en-US"/>
-        </w:rPr>
-        <w:t xml:space="preserve"> </w:t>
-      </w:r>
-      <w:proofErr w:type="spellStart"/>
-      <w:r>
-        <w:rPr>
-          <w:lang w:val="en-US"/>
-        </w:rPr>
-        <w:t>dan</w:t>
-      </w:r>
-      <w:proofErr w:type="spellEnd"/>
-      <w:r>
-        <w:rPr>
-          <w:lang w:val="en-US"/>
-        </w:rPr>
-        <w:t xml:space="preserve"> </w:t>
-      </w:r>
-      <w:proofErr w:type="spellStart"/>
-      <w:r>
-        <w:rPr>
-          <w:lang w:val="en-US"/>
-        </w:rPr>
-        <w:t>menjawab</w:t>
-      </w:r>
-      <w:proofErr w:type="spellEnd"/>
-      <w:r>
-        <w:rPr>
-          <w:lang w:val="en-US"/>
-        </w:rPr>
-        <w:t xml:space="preserve"> </w:t>
-      </w:r>
-      <w:proofErr w:type="spellStart"/>
-      <w:r>
-        <w:rPr>
-          <w:lang w:val="en-US"/>
-        </w:rPr>
-        <w:t>pertanyaan</w:t>
-      </w:r>
-      <w:proofErr w:type="spellEnd"/>
-      <w:r>
-        <w:rPr>
-          <w:lang w:val="en-US"/>
-        </w:rPr>
-        <w:t xml:space="preserve"> </w:t>
-      </w:r>
-      <w:proofErr w:type="spellStart"/>
-      <w:r>
-        <w:rPr>
-          <w:lang w:val="en-US"/>
-        </w:rPr>
-        <w:t>seputar</w:t>
-      </w:r>
-      <w:proofErr w:type="spellEnd"/>
-      <w:r>
-        <w:rPr>
-          <w:lang w:val="en-US"/>
-        </w:rPr>
-        <w:t xml:space="preserve"> </w:t>
-      </w:r>
-      <w:proofErr w:type="spellStart"/>
-      <w:r>
-        <w:rPr>
-          <w:lang w:val="en-US"/>
-        </w:rPr>
-        <w:t>sistem</w:t>
-      </w:r>
-      <w:proofErr w:type="spellEnd"/>
-      <w:r>
-        <w:rPr>
-          <w:lang w:val="en-US"/>
-        </w:rPr>
-        <w:t xml:space="preserve"> </w:t>
-      </w:r>
-      <w:proofErr w:type="spellStart"/>
-      <w:r>
-        <w:rPr>
-          <w:lang w:val="en-US"/>
-        </w:rPr>
-        <w:t>koordinasi</w:t>
-      </w:r>
-      <w:proofErr w:type="spellEnd"/>
-      <w:r>
-        <w:rPr>
-          <w:lang w:val="en-US"/>
-        </w:rPr>
-        <w:t xml:space="preserve"> </w:t>
-      </w:r>
-      <w:proofErr w:type="spellStart"/>
-      <w:r>
-        <w:rPr>
-          <w:lang w:val="en-US"/>
-        </w:rPr>
-        <w:t>menengah</w:t>
-      </w:r>
-      <w:proofErr w:type="spellEnd"/>
-      <w:r>
-        <w:rPr>
-          <w:lang w:val="en-US"/>
-        </w:rPr>
-        <w:t xml:space="preserve">. Wilayah </w:t>
-      </w:r>
-      <w:proofErr w:type="spellStart"/>
-      <w:r>
-        <w:rPr>
-          <w:lang w:val="en-US"/>
-        </w:rPr>
-        <w:t>permainan</w:t>
-      </w:r>
-      <w:proofErr w:type="spellEnd"/>
-      <w:r>
-        <w:rPr>
-          <w:lang w:val="en-US"/>
-        </w:rPr>
-        <w:t xml:space="preserve"> yang </w:t>
-      </w:r>
-      <w:proofErr w:type="spellStart"/>
-      <w:r>
-        <w:rPr>
-          <w:lang w:val="en-US"/>
-        </w:rPr>
-        <w:t>diberikan</w:t>
-      </w:r>
-      <w:proofErr w:type="spellEnd"/>
-      <w:r>
-        <w:rPr>
-          <w:lang w:val="en-US"/>
-        </w:rPr>
-        <w:t xml:space="preserve"> </w:t>
-      </w:r>
-      <w:proofErr w:type="spellStart"/>
-      <w:r>
-        <w:rPr>
-          <w:lang w:val="en-US"/>
-        </w:rPr>
-        <w:t>lebih</w:t>
-      </w:r>
-      <w:proofErr w:type="spellEnd"/>
-      <w:r>
-        <w:rPr>
-          <w:lang w:val="en-US"/>
-        </w:rPr>
-        <w:t xml:space="preserve"> </w:t>
-      </w:r>
-      <w:proofErr w:type="spellStart"/>
-      <w:r>
-        <w:rPr>
-          <w:lang w:val="en-US"/>
-        </w:rPr>
-        <w:t>luas</w:t>
-      </w:r>
-      <w:proofErr w:type="spellEnd"/>
-      <w:r>
-        <w:rPr>
-          <w:lang w:val="en-US"/>
-        </w:rPr>
-        <w:t xml:space="preserve"> </w:t>
-      </w:r>
-      <w:proofErr w:type="spellStart"/>
-      <w:r>
-        <w:rPr>
-          <w:lang w:val="en-US"/>
-        </w:rPr>
-        <w:t>dan</w:t>
-      </w:r>
-      <w:proofErr w:type="spellEnd"/>
-      <w:r>
-        <w:rPr>
-          <w:lang w:val="en-US"/>
-        </w:rPr>
-        <w:t xml:space="preserve"> </w:t>
-      </w:r>
-      <w:proofErr w:type="spellStart"/>
-      <w:r>
-        <w:rPr>
-          <w:lang w:val="en-US"/>
-        </w:rPr>
-        <w:t>besar</w:t>
-      </w:r>
-      <w:proofErr w:type="spellEnd"/>
-      <w:r>
-        <w:rPr>
-          <w:lang w:val="en-US"/>
-        </w:rPr>
-        <w:t xml:space="preserve">, </w:t>
-      </w:r>
-      <w:proofErr w:type="spellStart"/>
-      <w:r>
-        <w:rPr>
-          <w:lang w:val="en-US"/>
-        </w:rPr>
-        <w:t>sehingga</w:t>
-      </w:r>
-      <w:proofErr w:type="spellEnd"/>
-      <w:r>
-        <w:rPr>
-          <w:lang w:val="en-US"/>
-        </w:rPr>
-        <w:t xml:space="preserve"> </w:t>
-      </w:r>
-      <w:proofErr w:type="spellStart"/>
-      <w:r>
-        <w:rPr>
-          <w:lang w:val="en-US"/>
-        </w:rPr>
-        <w:t>dibutuhkan</w:t>
-      </w:r>
-      <w:proofErr w:type="spellEnd"/>
-      <w:r>
-        <w:rPr>
-          <w:lang w:val="en-US"/>
-        </w:rPr>
-        <w:t xml:space="preserve"> clue </w:t>
-      </w:r>
-      <w:proofErr w:type="spellStart"/>
-      <w:r>
-        <w:rPr>
-          <w:lang w:val="en-US"/>
-        </w:rPr>
-        <w:t>untuk</w:t>
-      </w:r>
-      <w:proofErr w:type="spellEnd"/>
-      <w:r>
-        <w:rPr>
-          <w:lang w:val="en-US"/>
-        </w:rPr>
-        <w:t xml:space="preserve"> </w:t>
-      </w:r>
-      <w:proofErr w:type="spellStart"/>
-      <w:r>
-        <w:rPr>
-          <w:lang w:val="en-US"/>
-        </w:rPr>
-        <w:t>menyelesaikannya</w:t>
-      </w:r>
-      <w:proofErr w:type="spellEnd"/>
-      <w:r>
-        <w:rPr>
-          <w:lang w:val="en-US"/>
-        </w:rPr>
-        <w:t>.</w:t>
+      <w:r>
+        <w:rPr>
+          <w:b/>
+          <w:lang w:val="en-US"/>
+        </w:rPr>
+        <w:t>Survival</w:t>
+      </w:r>
+      <w:r>
+        <w:rPr>
+          <w:b/>
+          <w:lang w:val="en-US"/>
+        </w:rPr>
+        <w:t>:</w:t>
       </w:r>
     </w:p>
     <w:p>
       <w:pPr>
         <w:jc w:val="both"/>
         <w:rPr>
-          <w:b/>
           <w:lang w:val="en-US"/>
         </w:rPr>
       </w:pPr>
-      <w:r>
-        <w:rPr>
-          <w:b/>
-          <w:lang w:val="en-US"/>
-        </w:rPr>
-        <w:t>Level 3:</w:t>
+      <w:proofErr w:type="spellStart"/>
+      <w:r>
+        <w:rPr>
+          <w:lang w:val="en-US"/>
+        </w:rPr>
+        <w:t>Pemain</w:t>
+      </w:r>
+      <w:proofErr w:type="spellEnd"/>
+      <w:r>
+        <w:rPr>
+          <w:lang w:val="en-US"/>
+        </w:rPr>
+        <w:t xml:space="preserve"> </w:t>
+      </w:r>
+      <w:proofErr w:type="spellStart"/>
+      <w:r>
+        <w:rPr>
+          <w:lang w:val="en-US"/>
+        </w:rPr>
+        <w:t>diberikan</w:t>
+      </w:r>
+      <w:proofErr w:type="spellEnd"/>
+      <w:r>
+        <w:rPr>
+          <w:lang w:val="en-US"/>
+        </w:rPr>
+        <w:t xml:space="preserve"> </w:t>
+      </w:r>
+      <w:r>
+        <w:rPr>
+          <w:i/>
+          <w:lang w:val="en-US"/>
+        </w:rPr>
+        <w:t>resource</w:t>
+      </w:r>
+      <w:r>
+        <w:rPr>
+          <w:lang w:val="en-US"/>
+        </w:rPr>
+        <w:t xml:space="preserve"> yang </w:t>
+      </w:r>
+      <w:proofErr w:type="spellStart"/>
+      <w:r>
+        <w:rPr>
+          <w:lang w:val="en-US"/>
+        </w:rPr>
+        <w:t>berupa</w:t>
+      </w:r>
+      <w:proofErr w:type="spellEnd"/>
+      <w:r>
+        <w:rPr>
+          <w:lang w:val="en-US"/>
+        </w:rPr>
+        <w:t xml:space="preserve"> </w:t>
+      </w:r>
+      <w:r>
+        <w:rPr>
+          <w:i/>
+          <w:lang w:val="en-US"/>
+        </w:rPr>
+        <w:t>t</w:t>
+      </w:r>
+      <w:r>
+        <w:rPr>
+          <w:i/>
+          <w:lang w:val="en-US"/>
+        </w:rPr>
+        <w:t xml:space="preserve">urn based point </w:t>
+      </w:r>
+      <w:r>
+        <w:rPr>
+          <w:lang w:val="en-US"/>
+        </w:rPr>
+        <w:t xml:space="preserve">yang </w:t>
+      </w:r>
+      <w:proofErr w:type="spellStart"/>
+      <w:r>
+        <w:rPr>
+          <w:lang w:val="en-US"/>
+        </w:rPr>
+        <w:t>dapat</w:t>
+      </w:r>
+      <w:proofErr w:type="spellEnd"/>
+      <w:r>
+        <w:rPr>
+          <w:lang w:val="en-US"/>
+        </w:rPr>
+        <w:t xml:space="preserve"> </w:t>
+      </w:r>
+      <w:proofErr w:type="spellStart"/>
+      <w:r>
+        <w:rPr>
+          <w:lang w:val="en-US"/>
+        </w:rPr>
+        <w:t>digunakan</w:t>
+      </w:r>
+      <w:proofErr w:type="spellEnd"/>
+      <w:r>
+        <w:rPr>
+          <w:lang w:val="en-US"/>
+        </w:rPr>
+        <w:t xml:space="preserve"> </w:t>
+      </w:r>
+      <w:proofErr w:type="spellStart"/>
+      <w:r>
+        <w:rPr>
+          <w:lang w:val="en-US"/>
+        </w:rPr>
+        <w:t>untuk</w:t>
+      </w:r>
+      <w:proofErr w:type="spellEnd"/>
+      <w:r>
+        <w:rPr>
+          <w:lang w:val="en-US"/>
+        </w:rPr>
+        <w:t xml:space="preserve"> </w:t>
+      </w:r>
+      <w:proofErr w:type="spellStart"/>
+      <w:r>
+        <w:rPr>
+          <w:lang w:val="en-US"/>
+        </w:rPr>
+        <w:t>menggerakkan</w:t>
+      </w:r>
+      <w:proofErr w:type="spellEnd"/>
+      <w:r>
+        <w:rPr>
+          <w:lang w:val="en-US"/>
+        </w:rPr>
+        <w:t xml:space="preserve"> </w:t>
+      </w:r>
+      <w:proofErr w:type="spellStart"/>
+      <w:r>
+        <w:rPr>
+          <w:lang w:val="en-US"/>
+        </w:rPr>
+        <w:t>karakter</w:t>
+      </w:r>
+      <w:proofErr w:type="spellEnd"/>
+      <w:r>
+        <w:rPr>
+          <w:lang w:val="en-US"/>
+        </w:rPr>
+        <w:t>.</w:t>
+      </w:r>
+      <w:r>
+        <w:rPr>
+          <w:lang w:val="en-US"/>
+        </w:rPr>
+        <w:t xml:space="preserve"> </w:t>
+      </w:r>
+      <w:proofErr w:type="spellStart"/>
+      <w:r>
+        <w:rPr>
+          <w:lang w:val="en-US"/>
+        </w:rPr>
+        <w:t>Terdapat</w:t>
+      </w:r>
+      <w:proofErr w:type="spellEnd"/>
+      <w:r>
+        <w:rPr>
+          <w:lang w:val="en-US"/>
+        </w:rPr>
+        <w:t xml:space="preserve"> </w:t>
+      </w:r>
+      <w:proofErr w:type="spellStart"/>
+      <w:r>
+        <w:rPr>
+          <w:lang w:val="en-US"/>
+        </w:rPr>
+        <w:t>tujuan</w:t>
+      </w:r>
+      <w:proofErr w:type="spellEnd"/>
+      <w:r>
+        <w:rPr>
+          <w:lang w:val="en-US"/>
+        </w:rPr>
+        <w:t xml:space="preserve"> </w:t>
+      </w:r>
+      <w:proofErr w:type="spellStart"/>
+      <w:r>
+        <w:rPr>
+          <w:lang w:val="en-US"/>
+        </w:rPr>
+        <w:t>akhir</w:t>
+      </w:r>
+      <w:proofErr w:type="spellEnd"/>
+      <w:r>
+        <w:rPr>
+          <w:lang w:val="en-US"/>
+        </w:rPr>
+        <w:t xml:space="preserve"> yang </w:t>
+      </w:r>
+      <w:proofErr w:type="spellStart"/>
+      <w:r>
+        <w:rPr>
+          <w:lang w:val="en-US"/>
+        </w:rPr>
+        <w:t>harus</w:t>
+      </w:r>
+      <w:proofErr w:type="spellEnd"/>
+      <w:r>
+        <w:rPr>
+          <w:lang w:val="en-US"/>
+        </w:rPr>
+        <w:t xml:space="preserve"> </w:t>
+      </w:r>
+      <w:proofErr w:type="spellStart"/>
+      <w:r>
+        <w:rPr>
+          <w:lang w:val="en-US"/>
+        </w:rPr>
+        <w:t>dicapai</w:t>
+      </w:r>
+      <w:proofErr w:type="spellEnd"/>
+      <w:r>
+        <w:rPr>
+          <w:lang w:val="en-US"/>
+        </w:rPr>
+        <w:t xml:space="preserve"> </w:t>
+      </w:r>
+      <w:proofErr w:type="spellStart"/>
+      <w:r>
+        <w:rPr>
+          <w:lang w:val="en-US"/>
+        </w:rPr>
+        <w:t>dengan</w:t>
+      </w:r>
+      <w:proofErr w:type="spellEnd"/>
+      <w:r>
+        <w:rPr>
+          <w:lang w:val="en-US"/>
+        </w:rPr>
+        <w:t xml:space="preserve"> </w:t>
+      </w:r>
+      <w:proofErr w:type="spellStart"/>
+      <w:r>
+        <w:rPr>
+          <w:lang w:val="en-US"/>
+        </w:rPr>
+        <w:t>berbagaimacam</w:t>
+      </w:r>
+      <w:proofErr w:type="spellEnd"/>
+      <w:r>
+        <w:rPr>
+          <w:lang w:val="en-US"/>
+        </w:rPr>
+        <w:t xml:space="preserve"> </w:t>
+      </w:r>
+      <w:proofErr w:type="spellStart"/>
+      <w:r>
+        <w:rPr>
+          <w:lang w:val="en-US"/>
+        </w:rPr>
+        <w:t>rintangan</w:t>
+      </w:r>
+      <w:proofErr w:type="spellEnd"/>
+      <w:r>
+        <w:rPr>
+          <w:lang w:val="en-US"/>
+        </w:rPr>
+        <w:t xml:space="preserve"> </w:t>
+      </w:r>
+      <w:proofErr w:type="spellStart"/>
+      <w:r>
+        <w:rPr>
+          <w:lang w:val="en-US"/>
+        </w:rPr>
+        <w:t>dan</w:t>
+      </w:r>
+      <w:proofErr w:type="spellEnd"/>
+      <w:r>
+        <w:rPr>
+          <w:lang w:val="en-US"/>
+        </w:rPr>
+        <w:t xml:space="preserve"> </w:t>
+      </w:r>
+      <w:proofErr w:type="spellStart"/>
+      <w:r>
+        <w:rPr>
+          <w:lang w:val="en-US"/>
+        </w:rPr>
+        <w:t>lawan</w:t>
+      </w:r>
+      <w:proofErr w:type="spellEnd"/>
+      <w:r>
+        <w:rPr>
+          <w:lang w:val="en-US"/>
+        </w:rPr>
+        <w:t xml:space="preserve"> (AI)</w:t>
+      </w:r>
+      <w:r>
+        <w:rPr>
+          <w:lang w:val="en-US"/>
+        </w:rPr>
+        <w:t xml:space="preserve">. </w:t>
+      </w:r>
+      <w:proofErr w:type="spellStart"/>
+      <w:r>
+        <w:rPr>
+          <w:lang w:val="en-US"/>
+        </w:rPr>
+        <w:t>Pemain</w:t>
+      </w:r>
+      <w:proofErr w:type="spellEnd"/>
+      <w:r>
+        <w:rPr>
+          <w:lang w:val="en-US"/>
+        </w:rPr>
+        <w:t xml:space="preserve"> </w:t>
+      </w:r>
+      <w:proofErr w:type="spellStart"/>
+      <w:r>
+        <w:rPr>
+          <w:lang w:val="en-US"/>
+        </w:rPr>
+        <w:t>dapat</w:t>
+      </w:r>
+      <w:proofErr w:type="spellEnd"/>
+      <w:r>
+        <w:rPr>
+          <w:lang w:val="en-US"/>
+        </w:rPr>
+        <w:t xml:space="preserve"> </w:t>
+      </w:r>
+      <w:proofErr w:type="spellStart"/>
+      <w:r>
+        <w:rPr>
+          <w:lang w:val="en-US"/>
+        </w:rPr>
+        <w:t>menambah</w:t>
+      </w:r>
+      <w:proofErr w:type="spellEnd"/>
+      <w:r>
+        <w:rPr>
+          <w:lang w:val="en-US"/>
+        </w:rPr>
+        <w:t xml:space="preserve"> point </w:t>
+      </w:r>
+      <w:proofErr w:type="spellStart"/>
+      <w:r>
+        <w:rPr>
+          <w:lang w:val="en-US"/>
+        </w:rPr>
+        <w:t>dengan</w:t>
+      </w:r>
+      <w:proofErr w:type="spellEnd"/>
+      <w:r>
+        <w:rPr>
+          <w:lang w:val="en-US"/>
+        </w:rPr>
+        <w:t xml:space="preserve"> </w:t>
+      </w:r>
+      <w:proofErr w:type="spellStart"/>
+      <w:r>
+        <w:rPr>
+          <w:lang w:val="en-US"/>
+        </w:rPr>
+        <w:t>menyelamatkan</w:t>
+      </w:r>
+      <w:proofErr w:type="spellEnd"/>
+      <w:r>
+        <w:rPr>
+          <w:lang w:val="en-US"/>
+        </w:rPr>
+        <w:t xml:space="preserve"> Chula </w:t>
+      </w:r>
+      <w:proofErr w:type="spellStart"/>
+      <w:r>
+        <w:rPr>
+          <w:lang w:val="en-US"/>
+        </w:rPr>
+        <w:t>dan</w:t>
+      </w:r>
+      <w:proofErr w:type="spellEnd"/>
+      <w:r>
+        <w:rPr>
+          <w:lang w:val="en-US"/>
+        </w:rPr>
+        <w:t xml:space="preserve"> </w:t>
+      </w:r>
+      <w:proofErr w:type="spellStart"/>
+      <w:r>
+        <w:rPr>
+          <w:lang w:val="en-US"/>
+        </w:rPr>
+        <w:t>kawan-kawan</w:t>
+      </w:r>
+      <w:proofErr w:type="spellEnd"/>
+      <w:r>
+        <w:rPr>
+          <w:lang w:val="en-US"/>
+        </w:rPr>
+        <w:t xml:space="preserve">. </w:t>
+      </w:r>
+      <w:proofErr w:type="spellStart"/>
+      <w:r>
+        <w:rPr>
+          <w:lang w:val="en-US"/>
+        </w:rPr>
+        <w:t>Rintangan</w:t>
+      </w:r>
+      <w:proofErr w:type="spellEnd"/>
+      <w:r>
+        <w:rPr>
+          <w:lang w:val="en-US"/>
+        </w:rPr>
+        <w:t xml:space="preserve"> </w:t>
+      </w:r>
+      <w:proofErr w:type="spellStart"/>
+      <w:proofErr w:type="gramStart"/>
+      <w:r>
+        <w:rPr>
+          <w:lang w:val="en-US"/>
+        </w:rPr>
+        <w:t>akan</w:t>
+      </w:r>
+      <w:proofErr w:type="spellEnd"/>
+      <w:proofErr w:type="gramEnd"/>
+      <w:r>
+        <w:rPr>
+          <w:lang w:val="en-US"/>
+        </w:rPr>
+        <w:t xml:space="preserve"> </w:t>
+      </w:r>
+      <w:proofErr w:type="spellStart"/>
+      <w:r>
+        <w:rPr>
+          <w:lang w:val="en-US"/>
+        </w:rPr>
+        <w:t>selalu</w:t>
+      </w:r>
+      <w:proofErr w:type="spellEnd"/>
+      <w:r>
+        <w:rPr>
+          <w:lang w:val="en-US"/>
+        </w:rPr>
+        <w:t xml:space="preserve"> </w:t>
+      </w:r>
+      <w:proofErr w:type="spellStart"/>
+      <w:r>
+        <w:rPr>
+          <w:lang w:val="en-US"/>
+        </w:rPr>
+        <w:t>berbeda</w:t>
+      </w:r>
+      <w:proofErr w:type="spellEnd"/>
+      <w:r>
+        <w:rPr>
+          <w:lang w:val="en-US"/>
+        </w:rPr>
+        <w:t xml:space="preserve"> </w:t>
+      </w:r>
+      <w:proofErr w:type="spellStart"/>
+      <w:r>
+        <w:rPr>
+          <w:lang w:val="en-US"/>
+        </w:rPr>
+        <w:t>disetiap</w:t>
+      </w:r>
+      <w:proofErr w:type="spellEnd"/>
+      <w:r>
+        <w:rPr>
+          <w:lang w:val="en-US"/>
+        </w:rPr>
+        <w:t xml:space="preserve"> </w:t>
+      </w:r>
+      <w:proofErr w:type="spellStart"/>
+      <w:r>
+        <w:rPr>
+          <w:lang w:val="en-US"/>
+        </w:rPr>
+        <w:t>permainan</w:t>
+      </w:r>
+      <w:proofErr w:type="spellEnd"/>
+      <w:r>
+        <w:rPr>
+          <w:lang w:val="en-US"/>
+        </w:rPr>
+        <w:t xml:space="preserve"> &amp; </w:t>
+      </w:r>
+      <w:proofErr w:type="spellStart"/>
+      <w:r>
+        <w:rPr>
+          <w:lang w:val="en-US"/>
+        </w:rPr>
+        <w:t>tingkat</w:t>
+      </w:r>
+      <w:proofErr w:type="spellEnd"/>
+      <w:r>
+        <w:rPr>
+          <w:lang w:val="en-US"/>
+        </w:rPr>
+        <w:t xml:space="preserve"> </w:t>
+      </w:r>
+      <w:proofErr w:type="spellStart"/>
+      <w:r>
+        <w:rPr>
+          <w:lang w:val="en-US"/>
+        </w:rPr>
+        <w:t>kesulitan</w:t>
+      </w:r>
+      <w:proofErr w:type="spellEnd"/>
+      <w:r>
+        <w:rPr>
+          <w:lang w:val="en-US"/>
+        </w:rPr>
+        <w:t xml:space="preserve"> </w:t>
+      </w:r>
+      <w:proofErr w:type="spellStart"/>
+      <w:r>
+        <w:rPr>
+          <w:lang w:val="en-US"/>
+        </w:rPr>
+        <w:t>akan</w:t>
+      </w:r>
+      <w:proofErr w:type="spellEnd"/>
+      <w:r>
+        <w:rPr>
+          <w:lang w:val="en-US"/>
+        </w:rPr>
+        <w:t xml:space="preserve"> </w:t>
+      </w:r>
+      <w:proofErr w:type="spellStart"/>
+      <w:r>
+        <w:rPr>
+          <w:lang w:val="en-US"/>
+        </w:rPr>
+        <w:t>meningkat</w:t>
+      </w:r>
+      <w:proofErr w:type="spellEnd"/>
+      <w:r>
+        <w:rPr>
+          <w:lang w:val="en-US"/>
+        </w:rPr>
+        <w:t xml:space="preserve"> </w:t>
+      </w:r>
+      <w:proofErr w:type="spellStart"/>
+      <w:r>
+        <w:rPr>
+          <w:lang w:val="en-US"/>
+        </w:rPr>
+        <w:t>berbanding</w:t>
+      </w:r>
+      <w:proofErr w:type="spellEnd"/>
+      <w:r>
+        <w:rPr>
+          <w:lang w:val="en-US"/>
+        </w:rPr>
+        <w:t xml:space="preserve"> </w:t>
+      </w:r>
+      <w:proofErr w:type="spellStart"/>
+      <w:r>
+        <w:rPr>
+          <w:lang w:val="en-US"/>
+        </w:rPr>
+        <w:t>dengan</w:t>
+      </w:r>
+      <w:proofErr w:type="spellEnd"/>
+      <w:r>
+        <w:rPr>
+          <w:lang w:val="en-US"/>
+        </w:rPr>
+        <w:t xml:space="preserve"> level</w:t>
+      </w:r>
+      <w:r>
+        <w:rPr>
+          <w:lang w:val="en-US"/>
+        </w:rPr>
+        <w:t>.</w:t>
       </w:r>
     </w:p>
     <w:p>
@@ -4409,685 +4825,152 @@
           <w:lang w:val="en-US"/>
         </w:rPr>
       </w:pPr>
-      <w:proofErr w:type="spellStart"/>
-      <w:r>
-        <w:rPr>
-          <w:lang w:val="en-US"/>
-        </w:rPr>
-        <w:t>Pemain</w:t>
-      </w:r>
-      <w:proofErr w:type="spellEnd"/>
-      <w:r>
-        <w:rPr>
-          <w:lang w:val="en-US"/>
-        </w:rPr>
-        <w:t xml:space="preserve"> </w:t>
-      </w:r>
-      <w:proofErr w:type="spellStart"/>
-      <w:proofErr w:type="gramStart"/>
-      <w:r>
-        <w:rPr>
-          <w:lang w:val="en-US"/>
-        </w:rPr>
-        <w:t>akan</w:t>
-      </w:r>
-      <w:proofErr w:type="spellEnd"/>
-      <w:proofErr w:type="gramEnd"/>
-      <w:r>
-        <w:rPr>
-          <w:lang w:val="en-US"/>
-        </w:rPr>
-        <w:t xml:space="preserve"> </w:t>
-      </w:r>
-      <w:proofErr w:type="spellStart"/>
-      <w:r>
-        <w:rPr>
-          <w:lang w:val="en-US"/>
-        </w:rPr>
-        <w:t>dihadapkan</w:t>
-      </w:r>
-      <w:proofErr w:type="spellEnd"/>
-      <w:r>
-        <w:rPr>
-          <w:lang w:val="en-US"/>
-        </w:rPr>
-        <w:t xml:space="preserve"> </w:t>
-      </w:r>
-      <w:proofErr w:type="spellStart"/>
-      <w:r>
-        <w:rPr>
-          <w:lang w:val="en-US"/>
-        </w:rPr>
-        <w:t>dengan</w:t>
-      </w:r>
-      <w:proofErr w:type="spellEnd"/>
-      <w:r>
-        <w:rPr>
-          <w:lang w:val="en-US"/>
-        </w:rPr>
-        <w:t xml:space="preserve"> </w:t>
-      </w:r>
-      <w:proofErr w:type="spellStart"/>
-      <w:r>
-        <w:rPr>
-          <w:lang w:val="en-US"/>
-        </w:rPr>
-        <w:t>lawan</w:t>
-      </w:r>
-      <w:proofErr w:type="spellEnd"/>
-      <w:r>
-        <w:rPr>
-          <w:lang w:val="en-US"/>
-        </w:rPr>
-        <w:t xml:space="preserve"> </w:t>
-      </w:r>
-      <w:proofErr w:type="spellStart"/>
-      <w:r>
-        <w:rPr>
-          <w:lang w:val="en-US"/>
-        </w:rPr>
-        <w:t>dengan</w:t>
-      </w:r>
-      <w:proofErr w:type="spellEnd"/>
-      <w:r>
-        <w:rPr>
-          <w:lang w:val="en-US"/>
-        </w:rPr>
-        <w:t xml:space="preserve"> </w:t>
-      </w:r>
-      <w:proofErr w:type="spellStart"/>
-      <w:r>
-        <w:rPr>
-          <w:lang w:val="en-US"/>
-        </w:rPr>
-        <w:t>keerdasan</w:t>
-      </w:r>
-      <w:proofErr w:type="spellEnd"/>
-      <w:r>
-        <w:rPr>
-          <w:lang w:val="en-US"/>
-        </w:rPr>
-        <w:t xml:space="preserve"> </w:t>
-      </w:r>
-      <w:proofErr w:type="spellStart"/>
-      <w:r>
-        <w:rPr>
-          <w:lang w:val="en-US"/>
-        </w:rPr>
-        <w:t>buatan</w:t>
-      </w:r>
-      <w:proofErr w:type="spellEnd"/>
-      <w:r>
-        <w:rPr>
-          <w:lang w:val="en-US"/>
-        </w:rPr>
-        <w:t xml:space="preserve"> </w:t>
-      </w:r>
-      <w:proofErr w:type="spellStart"/>
-      <w:r>
-        <w:rPr>
-          <w:lang w:val="en-US"/>
-        </w:rPr>
-        <w:t>untuk</w:t>
-      </w:r>
-      <w:proofErr w:type="spellEnd"/>
-      <w:r>
-        <w:rPr>
-          <w:lang w:val="en-US"/>
-        </w:rPr>
-        <w:t xml:space="preserve"> </w:t>
-      </w:r>
-      <w:proofErr w:type="spellStart"/>
-      <w:r>
-        <w:rPr>
-          <w:lang w:val="en-US"/>
-        </w:rPr>
-        <w:t>menemukan</w:t>
-      </w:r>
-      <w:proofErr w:type="spellEnd"/>
-      <w:r>
-        <w:rPr>
-          <w:lang w:val="en-US"/>
-        </w:rPr>
-        <w:t xml:space="preserve"> clue </w:t>
-      </w:r>
-      <w:proofErr w:type="spellStart"/>
-      <w:r>
-        <w:rPr>
-          <w:lang w:val="en-US"/>
-        </w:rPr>
-        <w:t>tujuan</w:t>
-      </w:r>
-      <w:proofErr w:type="spellEnd"/>
-      <w:r>
-        <w:rPr>
-          <w:lang w:val="en-US"/>
-        </w:rPr>
-        <w:t xml:space="preserve"> </w:t>
-      </w:r>
-      <w:proofErr w:type="spellStart"/>
-      <w:r>
-        <w:rPr>
-          <w:lang w:val="en-US"/>
-        </w:rPr>
-        <w:t>akhir</w:t>
-      </w:r>
-      <w:proofErr w:type="spellEnd"/>
-      <w:r>
-        <w:rPr>
-          <w:lang w:val="en-US"/>
-        </w:rPr>
-        <w:t>.</w:t>
-      </w:r>
-      <w:r>
-        <w:rPr>
-          <w:lang w:val="en-US"/>
-        </w:rPr>
-        <w:t xml:space="preserve"> </w:t>
-      </w:r>
-      <w:proofErr w:type="spellStart"/>
-      <w:r>
-        <w:rPr>
-          <w:lang w:val="en-US"/>
-        </w:rPr>
-        <w:t>Beberapa</w:t>
-      </w:r>
-      <w:proofErr w:type="spellEnd"/>
-      <w:r>
-        <w:rPr>
-          <w:lang w:val="en-US"/>
-        </w:rPr>
-        <w:t xml:space="preserve"> </w:t>
-      </w:r>
-      <w:r>
-        <w:rPr>
-          <w:i/>
-          <w:lang w:val="en-US"/>
-        </w:rPr>
-        <w:t>puzzle g</w:t>
-      </w:r>
-      <w:r>
-        <w:rPr>
-          <w:i/>
-          <w:lang w:val="en-US"/>
-        </w:rPr>
-        <w:t>ame</w:t>
-      </w:r>
-      <w:r>
-        <w:rPr>
-          <w:lang w:val="en-US"/>
-        </w:rPr>
-        <w:t xml:space="preserve"> </w:t>
-      </w:r>
-      <w:proofErr w:type="spellStart"/>
-      <w:proofErr w:type="gramStart"/>
-      <w:r>
-        <w:rPr>
-          <w:lang w:val="en-US"/>
-        </w:rPr>
-        <w:t>akan</w:t>
-      </w:r>
-      <w:proofErr w:type="spellEnd"/>
-      <w:proofErr w:type="gramEnd"/>
-      <w:r>
-        <w:rPr>
-          <w:lang w:val="en-US"/>
-        </w:rPr>
-        <w:t xml:space="preserve"> </w:t>
-      </w:r>
-      <w:proofErr w:type="spellStart"/>
-      <w:r>
-        <w:rPr>
-          <w:lang w:val="en-US"/>
-        </w:rPr>
-        <w:t>diberikan</w:t>
-      </w:r>
-      <w:proofErr w:type="spellEnd"/>
-      <w:r>
-        <w:rPr>
-          <w:lang w:val="en-US"/>
-        </w:rPr>
-        <w:t xml:space="preserve"> </w:t>
-      </w:r>
-      <w:proofErr w:type="spellStart"/>
-      <w:r>
-        <w:rPr>
-          <w:lang w:val="en-US"/>
-        </w:rPr>
-        <w:t>kepada</w:t>
-      </w:r>
-      <w:proofErr w:type="spellEnd"/>
-      <w:r>
-        <w:rPr>
-          <w:lang w:val="en-US"/>
-        </w:rPr>
-        <w:t xml:space="preserve"> </w:t>
-      </w:r>
-      <w:proofErr w:type="spellStart"/>
-      <w:r>
-        <w:rPr>
-          <w:lang w:val="en-US"/>
-        </w:rPr>
-        <w:t>pemain</w:t>
-      </w:r>
-      <w:proofErr w:type="spellEnd"/>
-      <w:r>
-        <w:rPr>
-          <w:lang w:val="en-US"/>
-        </w:rPr>
-        <w:t xml:space="preserve"> </w:t>
-      </w:r>
-      <w:proofErr w:type="spellStart"/>
-      <w:r>
-        <w:rPr>
-          <w:lang w:val="en-US"/>
-        </w:rPr>
-        <w:t>dan</w:t>
-      </w:r>
-      <w:proofErr w:type="spellEnd"/>
-      <w:r>
-        <w:rPr>
-          <w:lang w:val="en-US"/>
-        </w:rPr>
-        <w:t xml:space="preserve"> </w:t>
-      </w:r>
-      <w:proofErr w:type="spellStart"/>
-      <w:r>
-        <w:rPr>
-          <w:lang w:val="en-US"/>
-        </w:rPr>
-        <w:t>akan</w:t>
-      </w:r>
-      <w:proofErr w:type="spellEnd"/>
-      <w:r>
-        <w:rPr>
-          <w:lang w:val="en-US"/>
-        </w:rPr>
-        <w:t xml:space="preserve"> </w:t>
-      </w:r>
-      <w:proofErr w:type="spellStart"/>
-      <w:r>
-        <w:rPr>
-          <w:lang w:val="en-US"/>
-        </w:rPr>
-        <w:t>diminta</w:t>
-      </w:r>
-      <w:proofErr w:type="spellEnd"/>
-      <w:r>
-        <w:rPr>
-          <w:lang w:val="en-US"/>
-        </w:rPr>
-        <w:t xml:space="preserve"> </w:t>
-      </w:r>
-      <w:proofErr w:type="spellStart"/>
-      <w:r>
-        <w:rPr>
-          <w:lang w:val="en-US"/>
-        </w:rPr>
-        <w:t>untuk</w:t>
-      </w:r>
-      <w:proofErr w:type="spellEnd"/>
-      <w:r>
-        <w:rPr>
-          <w:lang w:val="en-US"/>
-        </w:rPr>
-        <w:t xml:space="preserve"> </w:t>
-      </w:r>
-      <w:proofErr w:type="spellStart"/>
-      <w:r>
-        <w:rPr>
-          <w:lang w:val="en-US"/>
-        </w:rPr>
-        <w:t>menentukan</w:t>
-      </w:r>
-      <w:proofErr w:type="spellEnd"/>
-      <w:r>
-        <w:rPr>
-          <w:lang w:val="en-US"/>
-        </w:rPr>
-        <w:t xml:space="preserve"> </w:t>
-      </w:r>
-      <w:proofErr w:type="spellStart"/>
-      <w:r>
-        <w:rPr>
-          <w:lang w:val="en-US"/>
-        </w:rPr>
-        <w:t>s</w:t>
-      </w:r>
-      <w:r>
-        <w:rPr>
-          <w:lang w:val="en-US"/>
-        </w:rPr>
-        <w:t>eberapa</w:t>
-      </w:r>
-      <w:proofErr w:type="spellEnd"/>
-      <w:r>
-        <w:rPr>
-          <w:lang w:val="en-US"/>
-        </w:rPr>
-        <w:t xml:space="preserve"> </w:t>
-      </w:r>
-      <w:proofErr w:type="spellStart"/>
-      <w:r>
-        <w:rPr>
-          <w:lang w:val="en-US"/>
-        </w:rPr>
-        <w:t>banyak</w:t>
-      </w:r>
-      <w:proofErr w:type="spellEnd"/>
-      <w:r>
-        <w:rPr>
-          <w:lang w:val="en-US"/>
-        </w:rPr>
-        <w:t xml:space="preserve"> </w:t>
-      </w:r>
-      <w:proofErr w:type="spellStart"/>
-      <w:r>
-        <w:rPr>
-          <w:lang w:val="en-US"/>
-        </w:rPr>
-        <w:t>koordinat</w:t>
-      </w:r>
-      <w:proofErr w:type="spellEnd"/>
-      <w:r>
-        <w:rPr>
-          <w:lang w:val="en-US"/>
-        </w:rPr>
-        <w:t xml:space="preserve"> yang </w:t>
-      </w:r>
-      <w:proofErr w:type="spellStart"/>
-      <w:r>
-        <w:rPr>
-          <w:lang w:val="en-US"/>
-        </w:rPr>
-        <w:t>dibutuhkan</w:t>
-      </w:r>
-      <w:proofErr w:type="spellEnd"/>
-      <w:r>
-        <w:rPr>
-          <w:lang w:val="en-US"/>
-        </w:rPr>
-        <w:t xml:space="preserve"> </w:t>
-      </w:r>
-      <w:proofErr w:type="spellStart"/>
-      <w:r>
-        <w:rPr>
-          <w:lang w:val="en-US"/>
-        </w:rPr>
-        <w:t>untuk</w:t>
-      </w:r>
-      <w:proofErr w:type="spellEnd"/>
-      <w:r>
-        <w:rPr>
-          <w:lang w:val="en-US"/>
-        </w:rPr>
-        <w:t xml:space="preserve"> </w:t>
-      </w:r>
-      <w:proofErr w:type="spellStart"/>
-      <w:r>
-        <w:rPr>
-          <w:lang w:val="en-US"/>
-        </w:rPr>
-        <w:t>mencapai</w:t>
-      </w:r>
-      <w:proofErr w:type="spellEnd"/>
-      <w:r>
-        <w:rPr>
-          <w:lang w:val="en-US"/>
-        </w:rPr>
-        <w:t xml:space="preserve"> </w:t>
-      </w:r>
-      <w:proofErr w:type="spellStart"/>
-      <w:r>
-        <w:rPr>
-          <w:lang w:val="en-US"/>
-        </w:rPr>
-        <w:t>tingkat</w:t>
-      </w:r>
-      <w:proofErr w:type="spellEnd"/>
-      <w:r>
-        <w:rPr>
-          <w:lang w:val="en-US"/>
-        </w:rPr>
-        <w:t xml:space="preserve"> </w:t>
-      </w:r>
-      <w:proofErr w:type="spellStart"/>
-      <w:r>
-        <w:rPr>
-          <w:lang w:val="en-US"/>
-        </w:rPr>
-        <w:t>akhir</w:t>
-      </w:r>
-      <w:proofErr w:type="spellEnd"/>
-      <w:r>
-        <w:rPr>
-          <w:lang w:val="en-US"/>
-        </w:rPr>
-        <w:t xml:space="preserve">. </w:t>
-      </w:r>
-      <w:proofErr w:type="spellStart"/>
-      <w:r>
-        <w:rPr>
-          <w:lang w:val="en-US"/>
-        </w:rPr>
-        <w:t>Setelah</w:t>
-      </w:r>
-      <w:proofErr w:type="spellEnd"/>
-      <w:r>
-        <w:rPr>
-          <w:lang w:val="en-US"/>
-        </w:rPr>
-        <w:t xml:space="preserve"> </w:t>
-      </w:r>
-      <w:proofErr w:type="spellStart"/>
-      <w:r>
-        <w:rPr>
-          <w:lang w:val="en-US"/>
-        </w:rPr>
-        <w:t>mengetahui</w:t>
-      </w:r>
-      <w:proofErr w:type="spellEnd"/>
-      <w:r>
-        <w:rPr>
-          <w:lang w:val="en-US"/>
-        </w:rPr>
-        <w:t xml:space="preserve"> </w:t>
-      </w:r>
-      <w:proofErr w:type="spellStart"/>
-      <w:r>
-        <w:rPr>
-          <w:lang w:val="en-US"/>
-        </w:rPr>
-        <w:t>hal</w:t>
-      </w:r>
-      <w:proofErr w:type="spellEnd"/>
-      <w:r>
-        <w:rPr>
-          <w:lang w:val="en-US"/>
-        </w:rPr>
-        <w:t xml:space="preserve"> </w:t>
-      </w:r>
-      <w:proofErr w:type="spellStart"/>
-      <w:r>
-        <w:rPr>
-          <w:lang w:val="en-US"/>
-        </w:rPr>
-        <w:t>tersebut</w:t>
-      </w:r>
-      <w:proofErr w:type="spellEnd"/>
-      <w:r>
-        <w:rPr>
-          <w:lang w:val="en-US"/>
-        </w:rPr>
-        <w:t xml:space="preserve">, </w:t>
-      </w:r>
-      <w:proofErr w:type="spellStart"/>
-      <w:r>
-        <w:rPr>
-          <w:lang w:val="en-US"/>
-        </w:rPr>
-        <w:t>pemain</w:t>
-      </w:r>
-      <w:proofErr w:type="spellEnd"/>
-      <w:r>
-        <w:rPr>
-          <w:lang w:val="en-US"/>
-        </w:rPr>
-        <w:t xml:space="preserve"> </w:t>
-      </w:r>
-      <w:proofErr w:type="spellStart"/>
-      <w:r>
-        <w:rPr>
-          <w:lang w:val="en-US"/>
-        </w:rPr>
-        <w:t>diminta</w:t>
-      </w:r>
-      <w:proofErr w:type="spellEnd"/>
-      <w:r>
-        <w:rPr>
-          <w:lang w:val="en-US"/>
-        </w:rPr>
-        <w:t xml:space="preserve"> </w:t>
-      </w:r>
-      <w:proofErr w:type="spellStart"/>
-      <w:r>
-        <w:rPr>
-          <w:lang w:val="en-US"/>
-        </w:rPr>
-        <w:t>untuk</w:t>
-      </w:r>
-      <w:proofErr w:type="spellEnd"/>
-      <w:r>
-        <w:rPr>
-          <w:lang w:val="en-US"/>
-        </w:rPr>
-        <w:t xml:space="preserve"> </w:t>
-      </w:r>
-      <w:proofErr w:type="spellStart"/>
-      <w:r>
-        <w:rPr>
-          <w:lang w:val="en-US"/>
-        </w:rPr>
-        <w:t>mengetahui</w:t>
-      </w:r>
-      <w:proofErr w:type="spellEnd"/>
-      <w:r>
-        <w:rPr>
-          <w:lang w:val="en-US"/>
-        </w:rPr>
-        <w:t xml:space="preserve"> </w:t>
-      </w:r>
-      <w:proofErr w:type="spellStart"/>
-      <w:r>
-        <w:rPr>
-          <w:lang w:val="en-US"/>
-        </w:rPr>
-        <w:t>sudut</w:t>
-      </w:r>
-      <w:proofErr w:type="spellEnd"/>
-      <w:r>
-        <w:rPr>
-          <w:lang w:val="en-US"/>
-        </w:rPr>
-        <w:t xml:space="preserve"> </w:t>
-      </w:r>
-      <w:proofErr w:type="spellStart"/>
-      <w:r>
-        <w:rPr>
-          <w:lang w:val="en-US"/>
-        </w:rPr>
-        <w:t>koordinat</w:t>
-      </w:r>
-      <w:proofErr w:type="spellEnd"/>
-      <w:r>
-        <w:rPr>
-          <w:lang w:val="en-US"/>
-        </w:rPr>
-        <w:t xml:space="preserve"> </w:t>
-      </w:r>
-      <w:proofErr w:type="spellStart"/>
-      <w:r>
-        <w:rPr>
-          <w:lang w:val="en-US"/>
-        </w:rPr>
-        <w:t>akhir</w:t>
-      </w:r>
-      <w:proofErr w:type="spellEnd"/>
-      <w:r>
-        <w:rPr>
-          <w:lang w:val="en-US"/>
-        </w:rPr>
-        <w:t xml:space="preserve"> </w:t>
-      </w:r>
-      <w:proofErr w:type="spellStart"/>
-      <w:r>
-        <w:rPr>
-          <w:lang w:val="en-US"/>
-        </w:rPr>
-        <w:t>dari</w:t>
-      </w:r>
-      <w:proofErr w:type="spellEnd"/>
-      <w:r>
-        <w:rPr>
-          <w:lang w:val="en-US"/>
-        </w:rPr>
-        <w:t xml:space="preserve"> </w:t>
-      </w:r>
-      <w:proofErr w:type="spellStart"/>
-      <w:r>
-        <w:rPr>
-          <w:lang w:val="en-US"/>
-        </w:rPr>
-        <w:t>misi</w:t>
-      </w:r>
-      <w:proofErr w:type="spellEnd"/>
-      <w:r>
-        <w:rPr>
-          <w:lang w:val="en-US"/>
-        </w:rPr>
-        <w:t xml:space="preserve"> </w:t>
-      </w:r>
-      <w:proofErr w:type="spellStart"/>
-      <w:r>
-        <w:rPr>
-          <w:lang w:val="en-US"/>
-        </w:rPr>
-        <w:t>dengan</w:t>
-      </w:r>
-      <w:proofErr w:type="spellEnd"/>
-      <w:r>
-        <w:rPr>
-          <w:lang w:val="en-US"/>
-        </w:rPr>
-        <w:t xml:space="preserve"> </w:t>
-      </w:r>
-      <w:proofErr w:type="spellStart"/>
-      <w:r>
-        <w:rPr>
-          <w:lang w:val="en-US"/>
-        </w:rPr>
-        <w:t>jumlah</w:t>
-      </w:r>
-      <w:proofErr w:type="spellEnd"/>
-      <w:r>
-        <w:rPr>
-          <w:lang w:val="en-US"/>
-        </w:rPr>
-        <w:t xml:space="preserve"> resource yang </w:t>
-      </w:r>
-      <w:proofErr w:type="spellStart"/>
-      <w:r>
-        <w:rPr>
-          <w:lang w:val="en-US"/>
-        </w:rPr>
-        <w:t>dibatasi</w:t>
-      </w:r>
-      <w:proofErr w:type="spellEnd"/>
-      <w:r>
-        <w:rPr>
-          <w:lang w:val="en-US"/>
-        </w:rPr>
-        <w:t xml:space="preserve">. </w:t>
+    </w:p>
+    <w:p>
+      <w:pPr>
+        <w:jc w:val="center"/>
+        <w:rPr>
+          <w:lang w:val="en-US"/>
+        </w:rPr>
+      </w:pPr>
+      <w:r>
+        <w:rPr>
+          <w:noProof/>
+          <w:lang w:val="en-US"/>
+        </w:rPr>
+        <w:drawing>
+          <wp:inline distT="0" distB="0" distL="0" distR="0">
+            <wp:extent cx="2616200" cy="1531751"/>
+            <wp:effectExtent l="0" t="0" r="0" b="0"/>
+            <wp:docPr id="14" name="Picture 14" descr="E:\ITB S2\pathfinding_adventures\pathfinding_adventures\23215385-PathAdventure-Document\PathFinding-Coordinate-Screenshot\3. Character Selection.png"/>
+            <wp:cNvGraphicFramePr>
+              <a:graphicFrameLocks xmlns:a="http://schemas.openxmlformats.org/drawingml/2006/main" noChangeAspect="1"/>
+            </wp:cNvGraphicFramePr>
+            <a:graphic xmlns:a="http://schemas.openxmlformats.org/drawingml/2006/main">
+              <a:graphicData uri="http://schemas.openxmlformats.org/drawingml/2006/picture">
+                <pic:pic xmlns:pic="http://schemas.openxmlformats.org/drawingml/2006/picture">
+                  <pic:nvPicPr>
+                    <pic:cNvPr id="0" name="Picture 4" descr="E:\ITB S2\pathfinding_adventures\pathfinding_adventures\23215385-PathAdventure-Document\PathFinding-Coordinate-Screenshot\3. Character Selection.png"/>
+                    <pic:cNvPicPr>
+                      <a:picLocks noChangeAspect="1" noChangeArrowheads="1"/>
+                    </pic:cNvPicPr>
+                  </pic:nvPicPr>
+                  <pic:blipFill>
+                    <a:blip r:embed="rId11" cstate="print">
+                      <a:extLst>
+                        <a:ext uri="{28A0092B-C50C-407E-A947-70E740481C1C}">
+                          <a14:useLocalDpi xmlns:a14="http://schemas.microsoft.com/office/drawing/2010/main" val="0"/>
+                        </a:ext>
+                      </a:extLst>
+                    </a:blip>
+                    <a:srcRect/>
+                    <a:stretch>
+                      <a:fillRect/>
+                    </a:stretch>
+                  </pic:blipFill>
+                  <pic:spPr bwMode="auto">
+                    <a:xfrm>
+                      <a:off x="0" y="0"/>
+                      <a:ext cx="2619649" cy="1533770"/>
+                    </a:xfrm>
+                    <a:prstGeom prst="rect">
+                      <a:avLst/>
+                    </a:prstGeom>
+                    <a:noFill/>
+                    <a:ln>
+                      <a:noFill/>
+                    </a:ln>
+                  </pic:spPr>
+                </pic:pic>
+              </a:graphicData>
+            </a:graphic>
+          </wp:inline>
+        </w:drawing>
+      </w:r>
+      <w:r>
+        <w:rPr>
+          <w:noProof/>
+          <w:lang w:val="en-US"/>
+        </w:rPr>
+        <w:drawing>
+          <wp:inline distT="0" distB="0" distL="0" distR="0">
+            <wp:extent cx="2711221" cy="1542776"/>
+            <wp:effectExtent l="0" t="0" r="0" b="635"/>
+            <wp:docPr id="9" name="Picture 9" descr="E:\ITB S2\pathfinding_adventures\pathfinding_adventures\23215385-PathAdventure-Document\PathFinding-Coordinate-Screenshot\5. Game Play - Adventure.png"/>
+            <wp:cNvGraphicFramePr>
+              <a:graphicFrameLocks xmlns:a="http://schemas.openxmlformats.org/drawingml/2006/main" noChangeAspect="1"/>
+            </wp:cNvGraphicFramePr>
+            <a:graphic xmlns:a="http://schemas.openxmlformats.org/drawingml/2006/main">
+              <a:graphicData uri="http://schemas.openxmlformats.org/drawingml/2006/picture">
+                <pic:pic xmlns:pic="http://schemas.openxmlformats.org/drawingml/2006/picture">
+                  <pic:nvPicPr>
+                    <pic:cNvPr id="0" name="Picture 1" descr="E:\ITB S2\pathfinding_adventures\pathfinding_adventures\23215385-PathAdventure-Document\PathFinding-Coordinate-Screenshot\5. Game Play - Adventure.png"/>
+                    <pic:cNvPicPr>
+                      <a:picLocks noChangeAspect="1" noChangeArrowheads="1"/>
+                    </pic:cNvPicPr>
+                  </pic:nvPicPr>
+                  <pic:blipFill>
+                    <a:blip r:embed="rId12" cstate="print">
+                      <a:extLst>
+                        <a:ext uri="{28A0092B-C50C-407E-A947-70E740481C1C}">
+                          <a14:useLocalDpi xmlns:a14="http://schemas.microsoft.com/office/drawing/2010/main" val="0"/>
+                        </a:ext>
+                      </a:extLst>
+                    </a:blip>
+                    <a:srcRect/>
+                    <a:stretch>
+                      <a:fillRect/>
+                    </a:stretch>
+                  </pic:blipFill>
+                  <pic:spPr bwMode="auto">
+                    <a:xfrm>
+                      <a:off x="0" y="0"/>
+                      <a:ext cx="2723931" cy="1550009"/>
+                    </a:xfrm>
+                    <a:prstGeom prst="rect">
+                      <a:avLst/>
+                    </a:prstGeom>
+                    <a:noFill/>
+                    <a:ln>
+                      <a:noFill/>
+                    </a:ln>
+                  </pic:spPr>
+                </pic:pic>
+              </a:graphicData>
+            </a:graphic>
+          </wp:inline>
+        </w:drawing>
+      </w:r>
+    </w:p>
+    <w:p>
+      <w:pPr>
+        <w:pStyle w:val="Caption"/>
+        <w:jc w:val="center"/>
+        <w:rPr>
+          <w:noProof/>
+          <w:lang w:val="en-US"/>
+        </w:rPr>
+      </w:pPr>
+      <w:r>
+        <w:t xml:space="preserve">Gambar </w:t>
+      </w:r>
+      <w:r>
+        <w:rPr>
+          <w:lang w:val="en-US"/>
+        </w:rPr>
+        <w:t>5</w:t>
+      </w:r>
+      <w:r>
+        <w:rPr>
+          <w:lang w:val="en-US"/>
+        </w:rPr>
+        <w:t xml:space="preserve"> Path Adventure</w:t>
+      </w:r>
+      <w:r>
+        <w:rPr>
+          <w:lang w:val="en-US"/>
+        </w:rPr>
+        <w:t xml:space="preserve"> - Coordinate</w:t>
       </w:r>
     </w:p>
     <w:p>
@@ -5103,7 +4986,14 @@
           <w:b/>
           <w:lang w:val="en-US"/>
         </w:rPr>
-        <w:t>Mini Games – Path Adventures</w:t>
+        <w:t>Path Adventures</w:t>
+      </w:r>
+      <w:r>
+        <w:rPr>
+          <w:b/>
+          <w:lang w:val="en-US"/>
+        </w:rPr>
+        <w:t xml:space="preserve"> - Running</w:t>
       </w:r>
     </w:p>
     <w:p>
@@ -5337,7 +5227,15 @@
         <w:rPr>
           <w:lang w:val="en-US"/>
         </w:rPr>
-        <w:t xml:space="preserve"> area yang </w:t>
+        <w:t xml:space="preserve"> area yang</w:t>
+      </w:r>
+      <w:bookmarkStart w:id="0" w:name="_GoBack"/>
+      <w:bookmarkEnd w:id="0"/>
+      <w:r>
+        <w:rPr>
+          <w:lang w:val="en-US"/>
+        </w:rPr>
+        <w:t xml:space="preserve"> </w:t>
       </w:r>
       <w:proofErr w:type="spellStart"/>
       <w:r>
@@ -5559,6 +5457,7 @@
       </w:pPr>
       <w:r>
         <w:rPr>
+          <w:noProof/>
           <w:lang w:val="en-US"/>
         </w:rPr>
         <w:drawing>
@@ -5587,7 +5486,7 @@
                     </pic:cNvPicPr>
                   </pic:nvPicPr>
                   <pic:blipFill>
-                    <a:blip r:embed="rId11" cstate="print">
+                    <a:blip r:embed="rId13" cstate="print">
                       <a:extLst>
                         <a:ext uri="{28A0092B-C50C-407E-A947-70E740481C1C}">
                           <a14:useLocalDpi xmlns:a14="http://schemas.microsoft.com/office/drawing/2010/main" val="0"/>
@@ -5621,6 +5520,7 @@
       </w:r>
       <w:r>
         <w:rPr>
+          <w:noProof/>
           <w:lang w:val="en-US"/>
         </w:rPr>
         <w:drawing>
@@ -5649,7 +5549,7 @@
                     </pic:cNvPicPr>
                   </pic:nvPicPr>
                   <pic:blipFill>
-                    <a:blip r:embed="rId12" cstate="print">
+                    <a:blip r:embed="rId14" cstate="print">
                       <a:extLst>
                         <a:ext uri="{28A0092B-C50C-407E-A947-70E740481C1C}">
                           <a14:useLocalDpi xmlns:a14="http://schemas.microsoft.com/office/drawing/2010/main" val="0"/>
@@ -5683,6 +5583,7 @@
       </w:r>
       <w:r>
         <w:rPr>
+          <w:noProof/>
           <w:lang w:val="en-US"/>
         </w:rPr>
         <w:drawing>
@@ -5711,7 +5612,7 @@
                     </pic:cNvPicPr>
                   </pic:nvPicPr>
                   <pic:blipFill>
-                    <a:blip r:embed="rId13" cstate="print">
+                    <a:blip r:embed="rId15" cstate="print">
                       <a:extLst>
                         <a:ext uri="{28A0092B-C50C-407E-A947-70E740481C1C}">
                           <a14:useLocalDpi xmlns:a14="http://schemas.microsoft.com/office/drawing/2010/main" val="0"/>
@@ -5745,6 +5646,7 @@
       </w:r>
       <w:r>
         <w:rPr>
+          <w:noProof/>
           <w:lang w:val="en-US"/>
         </w:rPr>
         <w:drawing>
@@ -5773,7 +5675,7 @@
                     </pic:cNvPicPr>
                   </pic:nvPicPr>
                   <pic:blipFill>
-                    <a:blip r:embed="rId14" cstate="print">
+                    <a:blip r:embed="rId16" cstate="print">
                       <a:extLst>
                         <a:ext uri="{28A0092B-C50C-407E-A947-70E740481C1C}">
                           <a14:useLocalDpi xmlns:a14="http://schemas.microsoft.com/office/drawing/2010/main" val="0"/>
@@ -5813,8 +5715,6 @@
           <w:lang w:val="en-US"/>
         </w:rPr>
       </w:pPr>
-      <w:bookmarkStart w:id="0" w:name="_GoBack"/>
-      <w:bookmarkEnd w:id="0"/>
       <w:r>
         <w:rPr>
           <w:noProof/>
@@ -5829,7 +5729,7 @@
                   <wp:posOffset>1323975</wp:posOffset>
                 </wp:positionH>
                 <wp:positionV relativeFrom="paragraph">
-                  <wp:posOffset>2200275</wp:posOffset>
+                  <wp:posOffset>1953895</wp:posOffset>
                 </wp:positionV>
                 <wp:extent cx="3009900" cy="635"/>
                 <wp:effectExtent l="0" t="0" r="0" b="18415"/>
@@ -5873,19 +5773,19 @@
                               <w:rPr>
                                 <w:lang w:val="en-US"/>
                               </w:rPr>
-                              <w:t>5</w:t>
+                              <w:t>6</w:t>
                             </w:r>
                             <w:r>
                               <w:rPr>
                                 <w:lang w:val="en-US"/>
                               </w:rPr>
-                              <w:t xml:space="preserve"> </w:t>
+                              <w:t xml:space="preserve"> Path Adventure</w:t>
                             </w:r>
                             <w:r>
                               <w:rPr>
                                 <w:lang w:val="en-US"/>
                               </w:rPr>
-                              <w:t>Path Adventure</w:t>
+                              <w:t xml:space="preserve"> - Running</w:t>
                             </w:r>
                           </w:p>
                         </w:txbxContent>
@@ -5904,7 +5804,7 @@
           </mc:Choice>
           <mc:Fallback>
             <w:pict>
-              <v:shape w14:anchorId="09925651" id="Text Box 11" o:spid="_x0000_s1030" type="#_x0000_t202" style="position:absolute;left:0;text-align:left;margin-left:104.25pt;margin-top:173.25pt;width:237pt;height:.05pt;z-index:251689984;visibility:visible;mso-wrap-style:square;mso-wrap-distance-left:9pt;mso-wrap-distance-top:0;mso-wrap-distance-right:9pt;mso-wrap-distance-bottom:0;mso-position-horizontal:absolute;mso-position-horizontal-relative:text;mso-position-vertical:absolute;mso-position-vertical-relative:text;v-text-anchor:top" o:gfxdata="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" stroked="f">
+              <v:shape w14:anchorId="09925651" id="Text Box 11" o:spid="_x0000_s1030" type="#_x0000_t202" style="position:absolute;left:0;text-align:left;margin-left:104.25pt;margin-top:153.85pt;width:237pt;height:.05pt;z-index:251689984;visibility:visible;mso-wrap-style:square;mso-wrap-distance-left:9pt;mso-wrap-distance-top:0;mso-wrap-distance-right:9pt;mso-wrap-distance-bottom:0;mso-position-horizontal:absolute;mso-position-horizontal-relative:text;mso-position-vertical:absolute;mso-position-vertical-relative:text;v-text-anchor:top" o:gfxdata="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" stroked="f">
                 <v:textbox style="mso-fit-shape-to-text:t" inset="0,0,0,0">
                   <w:txbxContent>
                     <w:p>
@@ -5923,19 +5823,19 @@
                         <w:rPr>
                           <w:lang w:val="en-US"/>
                         </w:rPr>
-                        <w:t>5</w:t>
+                        <w:t>6</w:t>
                       </w:r>
                       <w:r>
                         <w:rPr>
                           <w:lang w:val="en-US"/>
                         </w:rPr>
-                        <w:t xml:space="preserve"> </w:t>
+                        <w:t xml:space="preserve"> Path Adventure</w:t>
                       </w:r>
                       <w:r>
                         <w:rPr>
                           <w:lang w:val="en-US"/>
                         </w:rPr>
-                        <w:t>Path Adventure</w:t>
+                        <w:t xml:space="preserve"> - Running</w:t>
                       </w:r>
                     </w:p>
                   </w:txbxContent>
@@ -6496,6 +6396,7 @@
   <w:style w:type="character" w:default="1" w:styleId="DefaultParagraphFont">
     <w:name w:val="Default Paragraph Font"/>
     <w:uiPriority w:val="1"/>
+    <w:semiHidden/>
     <w:unhideWhenUsed/>
   </w:style>
   <w:style w:type="table" w:default="1" w:styleId="TableNormal">
@@ -6831,7 +6732,7 @@
 </file>
 
 <file path=customXml/itemProps1.xml><?xml version="1.0" encoding="utf-8"?>
-<ds:datastoreItem xmlns:ds="http://schemas.openxmlformats.org/officeDocument/2006/customXml" ds:itemID="{855C2E04-FF69-4F53-A667-E213BC0C9B8A}">
+<ds:datastoreItem xmlns:ds="http://schemas.openxmlformats.org/officeDocument/2006/customXml" ds:itemID="{3ACA8213-AC4F-4AB6-8D30-7E6CA13C5F26}">
   <ds:schemaRefs>
     <ds:schemaRef ds:uri="http://schemas.openxmlformats.org/officeDocument/2006/bibliography"/>
   </ds:schemaRefs>
